--- a/ece391/cheatsheets/exam2.docx
+++ b/ece391/cheatsheets/exam2.docx
@@ -1,6 +1,6 @@
 
 <file path=word/document.xml><?xml version="1.0" encoding="utf-8"?>
-<w:document xmlns:wpc="http://schemas.microsoft.com/office/word/2010/wordprocessingCanvas" xmlns:cx="http://schemas.microsoft.com/office/drawing/2014/chartex" xmlns:cx1="http://schemas.microsoft.com/office/drawing/2015/9/8/chartex" xmlns:mc="http://schemas.openxmlformats.org/markup-compatibility/2006" xmlns:o="urn:schemas-microsoft-com:office:office" xmlns:r="http://schemas.openxmlformats.org/officeDocument/2006/relationships" xmlns:m="http://schemas.openxmlformats.org/officeDocument/2006/math" xmlns:v="urn:schemas-microsoft-com:vml" xmlns:wp14="http://schemas.microsoft.com/office/word/2010/wordprocessingDrawing" xmlns:wp="http://schemas.openxmlformats.org/drawingml/2006/wordprocessingDrawing" xmlns:w10="urn:schemas-microsoft-com:office:word" xmlns:w="http://schemas.openxmlformats.org/wordprocessingml/2006/main" xmlns:w14="http://schemas.microsoft.com/office/word/2010/wordml" xmlns:w15="http://schemas.microsoft.com/office/word/2012/wordml" xmlns:w16se="http://schemas.microsoft.com/office/word/2015/wordml/symex" xmlns:wpg="http://schemas.microsoft.com/office/word/2010/wordprocessingGroup" xmlns:wpi="http://schemas.microsoft.com/office/word/2010/wordprocessingInk" xmlns:wne="http://schemas.microsoft.com/office/word/2006/wordml" xmlns:wps="http://schemas.microsoft.com/office/word/2010/wordprocessingShape" mc:Ignorable="w14 w15 w16se wp14">
+<w:document xmlns:wpc="http://schemas.microsoft.com/office/word/2010/wordprocessingCanvas" xmlns:mo="http://schemas.microsoft.com/office/mac/office/2008/main" xmlns:mc="http://schemas.openxmlformats.org/markup-compatibility/2006" xmlns:mv="urn:schemas-microsoft-com:mac:vml" xmlns:o="urn:schemas-microsoft-com:office:office" xmlns:r="http://schemas.openxmlformats.org/officeDocument/2006/relationships" xmlns:m="http://schemas.openxmlformats.org/officeDocument/2006/math" xmlns:v="urn:schemas-microsoft-com:vml" xmlns:wp14="http://schemas.microsoft.com/office/word/2010/wordprocessingDrawing" xmlns:wp="http://schemas.openxmlformats.org/drawingml/2006/wordprocessingDrawing" xmlns:w10="urn:schemas-microsoft-com:office:word" xmlns:w="http://schemas.openxmlformats.org/wordprocessingml/2006/main" xmlns:w14="http://schemas.microsoft.com/office/word/2010/wordml" xmlns:w15="http://schemas.microsoft.com/office/word/2012/wordml" xmlns:wpg="http://schemas.microsoft.com/office/word/2010/wordprocessingGroup" xmlns:wpi="http://schemas.microsoft.com/office/word/2010/wordprocessingInk" xmlns:wne="http://schemas.microsoft.com/office/word/2006/wordml" xmlns:wps="http://schemas.microsoft.com/office/word/2010/wordprocessingShape" mc:Ignorable="w14 w15 wp14">
   <w:body>
     <w:tbl>
       <w:tblPr>
@@ -32,11 +32,9 @@
         <w:gridCol w:w="814"/>
         <w:gridCol w:w="628"/>
         <w:gridCol w:w="270"/>
-        <w:gridCol w:w="233"/>
-        <w:gridCol w:w="809"/>
+        <w:gridCol w:w="1042"/>
         <w:gridCol w:w="482"/>
-        <w:gridCol w:w="142"/>
-        <w:gridCol w:w="2841"/>
+        <w:gridCol w:w="2983"/>
       </w:tblGrid>
       <w:tr>
         <w:tc>
@@ -123,7 +121,7 @@
                 <w:noProof/>
               </w:rPr>
               <w:drawing>
-                <wp:anchor distT="0" distB="0" distL="114300" distR="114300" simplePos="0" relativeHeight="251658240" behindDoc="0" locked="0" layoutInCell="1" allowOverlap="1" wp14:anchorId="36E6DFAD" wp14:editId="521FB468">
+                <wp:anchor distT="0" distB="0" distL="114300" distR="114300" simplePos="0" relativeHeight="251658240" behindDoc="0" locked="0" layoutInCell="1" allowOverlap="1" wp14:anchorId="046CDF81" wp14:editId="5FC715E7">
                   <wp:simplePos x="0" y="0"/>
                   <wp:positionH relativeFrom="column">
                     <wp:posOffset>2240280</wp:posOffset>
@@ -331,7 +329,7 @@
         <w:tc>
           <w:tcPr>
             <w:tcW w:w="4507" w:type="dxa"/>
-            <w:gridSpan w:val="5"/>
+            <w:gridSpan w:val="3"/>
           </w:tcPr>
           <w:p>
             <w:pPr>
@@ -814,7 +812,7 @@
         <w:tc>
           <w:tcPr>
             <w:tcW w:w="6845" w:type="dxa"/>
-            <w:gridSpan w:val="12"/>
+            <w:gridSpan w:val="10"/>
           </w:tcPr>
           <w:p>
             <w:pPr>
@@ -1173,7 +1171,7 @@
         <w:tc>
           <w:tcPr>
             <w:tcW w:w="6219" w:type="dxa"/>
-            <w:gridSpan w:val="8"/>
+            <w:gridSpan w:val="6"/>
           </w:tcPr>
           <w:p>
             <w:pPr>
@@ -1700,7 +1698,7 @@
                 <w:noProof/>
               </w:rPr>
               <w:drawing>
-                <wp:inline distT="0" distB="0" distL="0" distR="0" wp14:anchorId="5A5F9861" wp14:editId="2065BA66">
+                <wp:inline distT="0" distB="0" distL="0" distR="0" wp14:anchorId="73A0280A" wp14:editId="622D01C4">
                   <wp:extent cx="3569817" cy="2382835"/>
                   <wp:effectExtent l="0" t="0" r="0" b="0"/>
                   <wp:docPr id="1" name="Picture 1"/>
@@ -1740,7 +1738,7 @@
         <w:tc>
           <w:tcPr>
             <w:tcW w:w="6219" w:type="dxa"/>
-            <w:gridSpan w:val="8"/>
+            <w:gridSpan w:val="6"/>
           </w:tcPr>
           <w:p>
             <w:pPr>
@@ -1755,7 +1753,7 @@
                 <w:noProof/>
               </w:rPr>
               <w:drawing>
-                <wp:anchor distT="0" distB="0" distL="114300" distR="114300" simplePos="0" relativeHeight="251659264" behindDoc="0" locked="0" layoutInCell="1" allowOverlap="1" wp14:anchorId="79ACA9E0" wp14:editId="6FFDF9DF">
+                <wp:anchor distT="0" distB="0" distL="114300" distR="114300" simplePos="0" relativeHeight="251659264" behindDoc="0" locked="0" layoutInCell="1" allowOverlap="1" wp14:anchorId="73A99909" wp14:editId="4C60F07F">
                   <wp:simplePos x="0" y="0"/>
                   <wp:positionH relativeFrom="column">
                     <wp:posOffset>-13970</wp:posOffset>
@@ -1873,16 +1871,7 @@
                 <w:sz w:val="16"/>
                 <w:szCs w:val="16"/>
               </w:rPr>
-              <w:t>Generally scheduled by a hard interrupt handler and is placed into a list of other tasklets of the sa</w:t>
-            </w:r>
-            <w:bookmarkStart w:id="0" w:name="_GoBack"/>
-            <w:bookmarkEnd w:id="0"/>
-            <w:r>
-              <w:rPr>
-                <w:sz w:val="16"/>
-                <w:szCs w:val="16"/>
-              </w:rPr>
-              <w:t>me priority</w:t>
+              <w:t>Generally scheduled by a hard interrupt handler and is placed into a list of other tasklets of the same priority</w:t>
             </w:r>
           </w:p>
           <w:p>
@@ -1977,7 +1966,7 @@
                 <w:noProof/>
               </w:rPr>
               <w:drawing>
-                <wp:inline distT="0" distB="0" distL="0" distR="0" wp14:anchorId="7D67D7D2" wp14:editId="13CF7E37">
+                <wp:inline distT="0" distB="0" distL="0" distR="0" wp14:anchorId="3DF7064A" wp14:editId="48B909AB">
                   <wp:extent cx="3189621" cy="702260"/>
                   <wp:effectExtent l="0" t="0" r="0" b="3175"/>
                   <wp:docPr id="8" name="Picture 8"/>
@@ -2017,7 +2006,7 @@
         <w:tc>
           <w:tcPr>
             <w:tcW w:w="6691" w:type="dxa"/>
-            <w:gridSpan w:val="10"/>
+            <w:gridSpan w:val="8"/>
           </w:tcPr>
           <w:p>
             <w:pPr>
@@ -2387,7 +2376,7 @@
         <w:tc>
           <w:tcPr>
             <w:tcW w:w="11885" w:type="dxa"/>
-            <w:gridSpan w:val="20"/>
+            <w:gridSpan w:val="18"/>
           </w:tcPr>
           <w:p>
             <w:pPr>
@@ -2572,7 +2561,7 @@
                 <w:noProof/>
               </w:rPr>
               <w:drawing>
-                <wp:anchor distT="0" distB="0" distL="114300" distR="114300" simplePos="0" relativeHeight="251660288" behindDoc="0" locked="0" layoutInCell="1" allowOverlap="1" wp14:anchorId="1A29BF40" wp14:editId="4E9AC7BA">
+                <wp:anchor distT="0" distB="0" distL="114300" distR="114300" simplePos="0" relativeHeight="251660288" behindDoc="0" locked="0" layoutInCell="1" allowOverlap="1" wp14:anchorId="7DB4B537" wp14:editId="189905DB">
                   <wp:simplePos x="0" y="0"/>
                   <wp:positionH relativeFrom="column">
                     <wp:posOffset>-31115</wp:posOffset>
@@ -2639,7 +2628,7 @@
         <w:tc>
           <w:tcPr>
             <w:tcW w:w="4777" w:type="dxa"/>
-            <w:gridSpan w:val="6"/>
+            <w:gridSpan w:val="4"/>
             <w:tcBorders>
               <w:top w:val="single" w:sz="4" w:space="0" w:color="auto"/>
             </w:tcBorders>
@@ -3120,7 +3109,7 @@
         <w:tc>
           <w:tcPr>
             <w:tcW w:w="7474" w:type="dxa"/>
-            <w:gridSpan w:val="13"/>
+            <w:gridSpan w:val="11"/>
             <w:tcBorders>
               <w:top w:val="single" w:sz="4" w:space="0" w:color="auto"/>
             </w:tcBorders>
@@ -3336,7 +3325,7 @@
                 <w:noProof/>
               </w:rPr>
               <w:drawing>
-                <wp:inline distT="0" distB="0" distL="0" distR="0" wp14:anchorId="22ECFD5E" wp14:editId="78C0CDF8">
+                <wp:inline distT="0" distB="0" distL="0" distR="0" wp14:anchorId="4182543C" wp14:editId="3FE66C0C">
                   <wp:extent cx="2426329" cy="354306"/>
                   <wp:effectExtent l="0" t="0" r="0" b="8255"/>
                   <wp:docPr id="5" name="Picture 5"/>
@@ -3376,7 +3365,7 @@
                 <w:noProof/>
               </w:rPr>
               <w:drawing>
-                <wp:inline distT="0" distB="0" distL="0" distR="0" wp14:anchorId="202AC8B1" wp14:editId="2461F94E">
+                <wp:inline distT="0" distB="0" distL="0" distR="0" wp14:anchorId="05CBD191" wp14:editId="77336CE8">
                   <wp:extent cx="2177358" cy="379712"/>
                   <wp:effectExtent l="0" t="0" r="0" b="1905"/>
                   <wp:docPr id="7" name="Picture 7"/>
@@ -3440,7 +3429,7 @@
                 <w:noProof/>
               </w:rPr>
               <w:drawing>
-                <wp:inline distT="0" distB="0" distL="0" distR="0" wp14:anchorId="62AB28C8" wp14:editId="5B4879F7">
+                <wp:inline distT="0" distB="0" distL="0" distR="0" wp14:anchorId="0AE5FA31" wp14:editId="33BBF1A8">
                   <wp:extent cx="2749376" cy="2040727"/>
                   <wp:effectExtent l="0" t="0" r="0" b="0"/>
                   <wp:docPr id="4" name="Picture 4"/>
@@ -3480,7 +3469,7 @@
         <w:tc>
           <w:tcPr>
             <w:tcW w:w="4491" w:type="dxa"/>
-            <w:gridSpan w:val="11"/>
+            <w:gridSpan w:val="10"/>
             <w:tcBorders>
               <w:top w:val="single" w:sz="4" w:space="0" w:color="auto"/>
             </w:tcBorders>
@@ -3499,7 +3488,7 @@
                 <w:noProof/>
               </w:rPr>
               <w:drawing>
-                <wp:anchor distT="0" distB="0" distL="114300" distR="114300" simplePos="0" relativeHeight="251661312" behindDoc="1" locked="0" layoutInCell="1" allowOverlap="1">
+                <wp:anchor distT="0" distB="0" distL="114300" distR="114300" simplePos="0" relativeHeight="251661312" behindDoc="1" locked="0" layoutInCell="1" allowOverlap="1" wp14:anchorId="4C329B4A" wp14:editId="4C7C36E1">
                   <wp:simplePos x="0" y="0"/>
                   <wp:positionH relativeFrom="column">
                     <wp:posOffset>-65386</wp:posOffset>
@@ -3567,7 +3556,6 @@
         <w:tc>
           <w:tcPr>
             <w:tcW w:w="2983" w:type="dxa"/>
-            <w:gridSpan w:val="2"/>
             <w:tcBorders>
               <w:top w:val="single" w:sz="4" w:space="0" w:color="auto"/>
             </w:tcBorders>
@@ -3603,7 +3591,7 @@
                 <w:noProof/>
               </w:rPr>
               <w:drawing>
-                <wp:inline distT="0" distB="0" distL="0" distR="0" wp14:anchorId="1BBCDD08" wp14:editId="6286D74C">
+                <wp:inline distT="0" distB="0" distL="0" distR="0" wp14:anchorId="54523D23" wp14:editId="72005B07">
                   <wp:extent cx="1757045" cy="318135"/>
                   <wp:effectExtent l="0" t="0" r="0" b="5715"/>
                   <wp:docPr id="11" name="Picture 11"/>
@@ -3670,7 +3658,7 @@
                 <w:noProof/>
               </w:rPr>
               <w:drawing>
-                <wp:inline distT="0" distB="0" distL="0" distR="0" wp14:anchorId="3D5A6A9D" wp14:editId="3E30F133">
+                <wp:inline distT="0" distB="0" distL="0" distR="0" wp14:anchorId="12B10A4A" wp14:editId="2CE47E58">
                   <wp:extent cx="1757045" cy="316865"/>
                   <wp:effectExtent l="0" t="0" r="0" b="6985"/>
                   <wp:docPr id="12" name="Picture 12"/>
@@ -3720,7 +3708,7 @@
                 <w:noProof/>
               </w:rPr>
               <w:drawing>
-                <wp:inline distT="0" distB="0" distL="0" distR="0" wp14:anchorId="3DFE870E" wp14:editId="79EB4DBA">
+                <wp:inline distT="0" distB="0" distL="0" distR="0" wp14:anchorId="54CFB80E" wp14:editId="3FD4D2DE">
                   <wp:extent cx="1757045" cy="1221740"/>
                   <wp:effectExtent l="0" t="0" r="0" b="0"/>
                   <wp:docPr id="13" name="Picture 13"/>
@@ -3948,7 +3936,7 @@
         <w:tc>
           <w:tcPr>
             <w:tcW w:w="7835" w:type="dxa"/>
-            <w:gridSpan w:val="14"/>
+            <w:gridSpan w:val="12"/>
             <w:tcBorders>
               <w:top w:val="single" w:sz="4" w:space="0" w:color="auto"/>
             </w:tcBorders>
@@ -4590,13 +4578,187 @@
             </w:pPr>
             <w:r>
               <w:rPr>
+                <w:sz w:val="16"/>
+                <w:szCs w:val="16"/>
+                <w:u w:val="single"/>
+              </w:rPr>
+              <w:t>Paging</w:t>
+            </w:r>
+          </w:p>
+          <w:p>
+            <w:pPr>
+              <w:rPr>
+                <w:b/>
+                <w:sz w:val="40"/>
+                <w:szCs w:val="40"/>
+              </w:rPr>
+            </w:pPr>
+            <w:r>
+              <w:rPr>
+                <w:b/>
+                <w:sz w:val="40"/>
+                <w:szCs w:val="40"/>
+              </w:rPr>
+              <w:t>PLACE YOUR MP3 PAGING ENABLE CODE HERE</w:t>
+            </w:r>
+          </w:p>
+        </w:tc>
+        <w:tc>
+          <w:tcPr>
+            <w:tcW w:w="5405" w:type="dxa"/>
+            <w:gridSpan w:val="5"/>
+            <w:tcBorders>
+              <w:top w:val="single" w:sz="4" w:space="0" w:color="auto"/>
+            </w:tcBorders>
+          </w:tcPr>
+          <w:p>
+            <w:pPr>
+              <w:ind w:left="-100"/>
+              <w:rPr>
+                <w:sz w:val="16"/>
+                <w:szCs w:val="16"/>
+                <w:u w:val="single"/>
+              </w:rPr>
+            </w:pPr>
+            <w:r>
+              <w:rPr>
+                <w:sz w:val="16"/>
+                <w:szCs w:val="16"/>
+                <w:u w:val="single"/>
+              </w:rPr>
+              <w:t>Page Directory/Table Entries:</w:t>
+            </w:r>
+          </w:p>
+          <w:p>
+            <w:pPr>
+              <w:pStyle w:val="ListParagraph"/>
+              <w:numPr>
+                <w:ilvl w:val="0"/>
+                <w:numId w:val="24"/>
+              </w:numPr>
+              <w:ind w:left="0" w:hanging="107"/>
+              <w:rPr>
+                <w:sz w:val="16"/>
+                <w:szCs w:val="16"/>
+              </w:rPr>
+            </w:pPr>
+            <w:r>
+              <w:rPr>
+                <w:sz w:val="16"/>
+                <w:szCs w:val="16"/>
+              </w:rPr>
+              <w:t>Protection: each PTE has a privilege level bit (U) which is required for use in address translation. When U is set, everyone has access. When U is 0, privilege level check is made ---&gt; max(CPL, RPL) &lt; 3 to use translation</w:t>
+            </w:r>
+          </w:p>
+          <w:p>
+            <w:pPr>
+              <w:pStyle w:val="ListParagraph"/>
+              <w:numPr>
+                <w:ilvl w:val="0"/>
+                <w:numId w:val="24"/>
+              </w:numPr>
+              <w:ind w:left="0" w:hanging="107"/>
+              <w:rPr>
+                <w:sz w:val="16"/>
+                <w:szCs w:val="16"/>
+              </w:rPr>
+            </w:pPr>
+            <w:r>
+              <w:rPr>
+                <w:sz w:val="16"/>
+                <w:szCs w:val="16"/>
+              </w:rPr>
+              <w:t>Performance: global flag (G). If set, the PT or page is present in all programs VA spaces in the space place. This allows retention of TLB translations when PDBR is changed.</w:t>
+            </w:r>
+          </w:p>
+          <w:p>
+            <w:pPr>
+              <w:pStyle w:val="ListParagraph"/>
+              <w:numPr>
+                <w:ilvl w:val="0"/>
+                <w:numId w:val="24"/>
+              </w:numPr>
+              <w:ind w:left="0" w:hanging="107"/>
+              <w:rPr>
+                <w:sz w:val="16"/>
+                <w:szCs w:val="16"/>
+              </w:rPr>
+            </w:pPr>
+            <w:r>
+              <w:rPr>
+                <w:sz w:val="16"/>
+                <w:szCs w:val="16"/>
+              </w:rPr>
+              <w:t>4kB and 4MB pages have separate TLBs.</w:t>
+            </w:r>
+          </w:p>
+          <w:p>
+            <w:pPr>
+              <w:pStyle w:val="ListParagraph"/>
+              <w:numPr>
+                <w:ilvl w:val="0"/>
+                <w:numId w:val="24"/>
+              </w:numPr>
+              <w:ind w:left="0" w:hanging="107"/>
+              <w:rPr>
+                <w:sz w:val="16"/>
+                <w:szCs w:val="16"/>
+              </w:rPr>
+            </w:pPr>
+            <w:r>
+              <w:rPr>
+                <w:sz w:val="16"/>
+                <w:szCs w:val="16"/>
+              </w:rPr>
+              <w:t>Using larger pages reduces the number of TLBs required, but risks fragmentation due to larger amount of contiguous memory being used.</w:t>
+            </w:r>
+          </w:p>
+          <w:p>
+            <w:pPr>
+              <w:pStyle w:val="ListParagraph"/>
+              <w:numPr>
+                <w:ilvl w:val="0"/>
+                <w:numId w:val="24"/>
+              </w:numPr>
+              <w:ind w:left="0" w:hanging="107"/>
+              <w:rPr>
+                <w:sz w:val="16"/>
+                <w:szCs w:val="16"/>
+              </w:rPr>
+            </w:pPr>
+            <w:r>
+              <w:rPr>
+                <w:sz w:val="16"/>
+                <w:szCs w:val="16"/>
+              </w:rPr>
+              <w:t>To use 4BM pages, the page size bit (S) needs to be set in the PDE.</w:t>
+            </w:r>
+          </w:p>
+          <w:p>
+            <w:pPr>
+              <w:pStyle w:val="ListParagraph"/>
+              <w:ind w:left="0"/>
+              <w:rPr>
+                <w:sz w:val="16"/>
+                <w:szCs w:val="16"/>
+              </w:rPr>
+            </w:pPr>
+            <w:r>
+              <w:rPr>
+                <w:sz w:val="16"/>
+                <w:szCs w:val="16"/>
+              </w:rPr>
+              <w:t xml:space="preserve">       PDE: </w:t>
+            </w:r>
+            <w:r>
+              <w:rPr>
                 <w:noProof/>
               </w:rPr>
               <w:drawing>
-                <wp:inline distT="0" distB="0" distL="0" distR="0" wp14:anchorId="456C54E6" wp14:editId="6801D8FD">
-                  <wp:extent cx="2053644" cy="1978182"/>
-                  <wp:effectExtent l="0" t="0" r="3810" b="3175"/>
-                  <wp:docPr id="14" name="Picture 14"/>
+                <wp:inline distT="0" distB="0" distL="0" distR="0" wp14:anchorId="7FEFD241" wp14:editId="2E620738">
+                  <wp:extent cx="944509" cy="615479"/>
+                  <wp:effectExtent l="0" t="0" r="8255" b="0"/>
+                  <wp:docPr id="16" name="Picture 16"/>
                   <wp:cNvGraphicFramePr>
                     <a:graphicFrameLocks xmlns:a="http://schemas.openxmlformats.org/drawingml/2006/main" noChangeAspect="1"/>
                   </wp:cNvGraphicFramePr>
@@ -4616,7 +4778,7 @@
                         <pic:spPr>
                           <a:xfrm>
                             <a:off x="0" y="0"/>
-                            <a:ext cx="2097802" cy="2020717"/>
+                            <a:ext cx="988984" cy="644461"/>
                           </a:xfrm>
                           <a:prstGeom prst="rect">
                             <a:avLst/>
@@ -4628,164 +4790,22 @@
                 </wp:inline>
               </w:drawing>
             </w:r>
-          </w:p>
-        </w:tc>
-        <w:tc>
-          <w:tcPr>
-            <w:tcW w:w="5405" w:type="dxa"/>
-            <w:gridSpan w:val="7"/>
-            <w:tcBorders>
-              <w:top w:val="single" w:sz="4" w:space="0" w:color="auto"/>
-            </w:tcBorders>
-          </w:tcPr>
-          <w:p>
-            <w:pPr>
-              <w:ind w:left="-100"/>
-              <w:rPr>
-                <w:sz w:val="16"/>
-                <w:szCs w:val="16"/>
-                <w:u w:val="single"/>
-              </w:rPr>
-            </w:pPr>
-            <w:r>
-              <w:rPr>
-                <w:sz w:val="16"/>
-                <w:szCs w:val="16"/>
-                <w:u w:val="single"/>
-              </w:rPr>
-              <w:t>Page Directory/Table Entries:</w:t>
-            </w:r>
-          </w:p>
-          <w:p>
-            <w:pPr>
-              <w:pStyle w:val="ListParagraph"/>
-              <w:numPr>
-                <w:ilvl w:val="0"/>
-                <w:numId w:val="24"/>
-              </w:numPr>
-              <w:ind w:left="0" w:hanging="107"/>
-              <w:rPr>
-                <w:sz w:val="16"/>
-                <w:szCs w:val="16"/>
-              </w:rPr>
-            </w:pPr>
-            <w:r>
-              <w:rPr>
-                <w:sz w:val="16"/>
-                <w:szCs w:val="16"/>
-              </w:rPr>
-              <w:t>Protection: each PTE has a privilege level bit (U) which is required for use in address translation. When U is set, everyone has access. When U is 0, privilege level check is made ---&gt; max(CPL, RPL) &lt; 3 to use translation</w:t>
-            </w:r>
-          </w:p>
-          <w:p>
-            <w:pPr>
-              <w:pStyle w:val="ListParagraph"/>
-              <w:numPr>
-                <w:ilvl w:val="0"/>
-                <w:numId w:val="24"/>
-              </w:numPr>
-              <w:ind w:left="0" w:hanging="107"/>
-              <w:rPr>
-                <w:sz w:val="16"/>
-                <w:szCs w:val="16"/>
-              </w:rPr>
-            </w:pPr>
-            <w:r>
-              <w:rPr>
-                <w:sz w:val="16"/>
-                <w:szCs w:val="16"/>
-              </w:rPr>
-              <w:t>Performance: global flag (G). If set, the PT or page is present in all programs VA spaces in the space place. This allows retention of TLB translations when PDBR is changed.</w:t>
-            </w:r>
-          </w:p>
-          <w:p>
-            <w:pPr>
-              <w:pStyle w:val="ListParagraph"/>
-              <w:numPr>
-                <w:ilvl w:val="0"/>
-                <w:numId w:val="24"/>
-              </w:numPr>
-              <w:ind w:left="0" w:hanging="107"/>
-              <w:rPr>
-                <w:sz w:val="16"/>
-                <w:szCs w:val="16"/>
-              </w:rPr>
-            </w:pPr>
-            <w:r>
-              <w:rPr>
-                <w:sz w:val="16"/>
-                <w:szCs w:val="16"/>
-              </w:rPr>
-              <w:t>4kB and 4MB pages have separate TLBs.</w:t>
-            </w:r>
-          </w:p>
-          <w:p>
-            <w:pPr>
-              <w:pStyle w:val="ListParagraph"/>
-              <w:numPr>
-                <w:ilvl w:val="0"/>
-                <w:numId w:val="24"/>
-              </w:numPr>
-              <w:ind w:left="0" w:hanging="107"/>
-              <w:rPr>
-                <w:sz w:val="16"/>
-                <w:szCs w:val="16"/>
-              </w:rPr>
-            </w:pPr>
-            <w:r>
-              <w:rPr>
-                <w:sz w:val="16"/>
-                <w:szCs w:val="16"/>
-              </w:rPr>
-              <w:t>Using larger pages reduces the number of TLBs required, but risks fragmentation due to larger amount of contiguous memory being used.</w:t>
-            </w:r>
-          </w:p>
-          <w:p>
-            <w:pPr>
-              <w:pStyle w:val="ListParagraph"/>
-              <w:numPr>
-                <w:ilvl w:val="0"/>
-                <w:numId w:val="24"/>
-              </w:numPr>
-              <w:ind w:left="0" w:hanging="107"/>
-              <w:rPr>
-                <w:sz w:val="16"/>
-                <w:szCs w:val="16"/>
-              </w:rPr>
-            </w:pPr>
-            <w:r>
-              <w:rPr>
-                <w:sz w:val="16"/>
-                <w:szCs w:val="16"/>
-              </w:rPr>
-              <w:t>To use 4BM pages, the page size bit (S) needs to be set in the PDE.</w:t>
-            </w:r>
-          </w:p>
-          <w:p>
-            <w:pPr>
-              <w:pStyle w:val="ListParagraph"/>
-              <w:ind w:left="0"/>
-              <w:rPr>
-                <w:sz w:val="16"/>
-                <w:szCs w:val="16"/>
-              </w:rPr>
-            </w:pPr>
-            <w:r>
-              <w:rPr>
-                <w:sz w:val="16"/>
-                <w:szCs w:val="16"/>
-              </w:rPr>
-              <w:t xml:space="preserve">       PDE: </w:t>
+            <w:r>
+              <w:rPr>
+                <w:sz w:val="16"/>
+                <w:szCs w:val="16"/>
+              </w:rPr>
+              <w:t xml:space="preserve">                                 PTE: </w:t>
             </w:r>
             <w:r>
               <w:rPr>
                 <w:noProof/>
               </w:rPr>
               <w:drawing>
-                <wp:inline distT="0" distB="0" distL="0" distR="0" wp14:anchorId="0852CAF8" wp14:editId="237E89E9">
-                  <wp:extent cx="944509" cy="615479"/>
-                  <wp:effectExtent l="0" t="0" r="8255" b="0"/>
-                  <wp:docPr id="16" name="Picture 16"/>
+                <wp:inline distT="0" distB="0" distL="0" distR="0" wp14:anchorId="01BBAFB6" wp14:editId="18508DB8">
+                  <wp:extent cx="740215" cy="597432"/>
+                  <wp:effectExtent l="0" t="0" r="3175" b="0"/>
+                  <wp:docPr id="17" name="Picture 17"/>
                   <wp:cNvGraphicFramePr>
                     <a:graphicFrameLocks xmlns:a="http://schemas.openxmlformats.org/drawingml/2006/main" noChangeAspect="1"/>
                   </wp:cNvGraphicFramePr>
@@ -4805,7 +4825,7 @@
                         <pic:spPr>
                           <a:xfrm>
                             <a:off x="0" y="0"/>
-                            <a:ext cx="988984" cy="644461"/>
+                            <a:ext cx="757812" cy="611635"/>
                           </a:xfrm>
                           <a:prstGeom prst="rect">
                             <a:avLst/>
@@ -4817,22 +4837,178 @@
                 </wp:inline>
               </w:drawing>
             </w:r>
-            <w:r>
-              <w:rPr>
-                <w:sz w:val="16"/>
-                <w:szCs w:val="16"/>
-              </w:rPr>
-              <w:t xml:space="preserve">                                 PTE: </w:t>
-            </w:r>
+          </w:p>
+        </w:tc>
+      </w:tr>
+      <w:tr>
+        <w:trPr>
+          <w:trHeight w:val="2555"/>
+        </w:trPr>
+        <w:tc>
+          <w:tcPr>
+            <w:tcW w:w="3643" w:type="dxa"/>
+            <w:gridSpan w:val="4"/>
+            <w:vMerge w:val="restart"/>
+            <w:tcBorders>
+              <w:top w:val="single" w:sz="4" w:space="0" w:color="auto"/>
+            </w:tcBorders>
+          </w:tcPr>
+          <w:p>
+            <w:pPr>
+              <w:ind w:left="-100"/>
+              <w:rPr>
+                <w:sz w:val="16"/>
+                <w:szCs w:val="16"/>
+                <w:u w:val="single"/>
+              </w:rPr>
+            </w:pPr>
+            <w:r>
+              <w:rPr>
+                <w:sz w:val="16"/>
+                <w:szCs w:val="16"/>
+                <w:u w:val="single"/>
+              </w:rPr>
+              <w:t>File System:</w:t>
+            </w:r>
+          </w:p>
+          <w:p>
+            <w:pPr>
+              <w:pStyle w:val="ListParagraph"/>
+              <w:numPr>
+                <w:ilvl w:val="0"/>
+                <w:numId w:val="25"/>
+              </w:numPr>
+              <w:ind w:left="0" w:hanging="108"/>
+              <w:rPr>
+                <w:sz w:val="16"/>
+                <w:szCs w:val="16"/>
+              </w:rPr>
+            </w:pPr>
+            <w:r>
+              <w:rPr>
+                <w:sz w:val="16"/>
+                <w:szCs w:val="16"/>
+              </w:rPr>
+              <w:t>Boot block: block of data at the start of the file system th</w:t>
+            </w:r>
+            <w:r>
+              <w:rPr>
+                <w:sz w:val="16"/>
+                <w:szCs w:val="16"/>
+              </w:rPr>
+              <w:t>at is given to the OS upon boot.</w:t>
+            </w:r>
+          </w:p>
+          <w:p>
+            <w:pPr>
+              <w:pStyle w:val="ListParagraph"/>
+              <w:numPr>
+                <w:ilvl w:val="0"/>
+                <w:numId w:val="25"/>
+              </w:numPr>
+              <w:ind w:left="0" w:hanging="108"/>
+              <w:rPr>
+                <w:sz w:val="16"/>
+                <w:szCs w:val="16"/>
+              </w:rPr>
+            </w:pPr>
+            <w:r>
+              <w:rPr>
+                <w:sz w:val="16"/>
+                <w:szCs w:val="16"/>
+              </w:rPr>
+              <w:t>Dentry: contains information about a single file within a directory.</w:t>
+            </w:r>
+          </w:p>
+          <w:p>
+            <w:pPr>
+              <w:pStyle w:val="ListParagraph"/>
+              <w:numPr>
+                <w:ilvl w:val="0"/>
+                <w:numId w:val="25"/>
+              </w:numPr>
+              <w:ind w:left="0" w:hanging="108"/>
+              <w:rPr>
+                <w:sz w:val="16"/>
+                <w:szCs w:val="16"/>
+              </w:rPr>
+            </w:pPr>
+            <w:r>
+              <w:rPr>
+                <w:sz w:val="16"/>
+                <w:szCs w:val="16"/>
+              </w:rPr>
+              <w:t>Inode: contains information about the data blocks associated with a file and contains the length of the file in bytes.</w:t>
+            </w:r>
+          </w:p>
+          <w:p>
+            <w:pPr>
+              <w:pStyle w:val="ListParagraph"/>
+              <w:numPr>
+                <w:ilvl w:val="0"/>
+                <w:numId w:val="25"/>
+              </w:numPr>
+              <w:ind w:left="0" w:hanging="108"/>
+              <w:rPr>
+                <w:sz w:val="16"/>
+                <w:szCs w:val="16"/>
+              </w:rPr>
+            </w:pPr>
+            <w:r>
+              <w:rPr>
+                <w:sz w:val="16"/>
+                <w:szCs w:val="16"/>
+              </w:rPr>
+              <w:t>Data blocks: 4kB blocks of data.</w:t>
+            </w:r>
+          </w:p>
+          <w:p>
+            <w:pPr>
+              <w:ind w:left="-100"/>
+              <w:rPr>
+                <w:sz w:val="16"/>
+                <w:szCs w:val="16"/>
+                <w:u w:val="single"/>
+              </w:rPr>
+            </w:pPr>
+          </w:p>
+          <w:p>
+            <w:pPr>
+              <w:ind w:left="-100"/>
+              <w:rPr>
+                <w:sz w:val="16"/>
+                <w:szCs w:val="16"/>
+                <w:u w:val="single"/>
+              </w:rPr>
+            </w:pPr>
+          </w:p>
+        </w:tc>
+        <w:tc>
+          <w:tcPr>
+            <w:tcW w:w="2837" w:type="dxa"/>
+            <w:gridSpan w:val="9"/>
+            <w:tcBorders>
+              <w:top w:val="single" w:sz="4" w:space="0" w:color="auto"/>
+            </w:tcBorders>
+          </w:tcPr>
+          <w:p>
+            <w:pPr>
+              <w:ind w:left="-60"/>
+              <w:rPr>
+                <w:sz w:val="16"/>
+                <w:szCs w:val="16"/>
+                <w:u w:val="single"/>
+              </w:rPr>
+            </w:pPr>
             <w:r>
               <w:rPr>
                 <w:noProof/>
               </w:rPr>
               <w:drawing>
-                <wp:inline distT="0" distB="0" distL="0" distR="0" wp14:anchorId="57E56A86" wp14:editId="0C4EA1EE">
-                  <wp:extent cx="740215" cy="597432"/>
-                  <wp:effectExtent l="0" t="0" r="3175" b="0"/>
-                  <wp:docPr id="17" name="Picture 17"/>
+                <wp:inline distT="0" distB="0" distL="0" distR="0" wp14:anchorId="655992F3" wp14:editId="38677395">
+                  <wp:extent cx="1775031" cy="624689"/>
+                  <wp:effectExtent l="0" t="0" r="0" b="4445"/>
+                  <wp:docPr id="21" name="Picture 21"/>
                   <wp:cNvGraphicFramePr>
                     <a:graphicFrameLocks xmlns:a="http://schemas.openxmlformats.org/drawingml/2006/main" noChangeAspect="1"/>
                   </wp:cNvGraphicFramePr>
@@ -4852,7 +5028,7 @@
                         <pic:spPr>
                           <a:xfrm>
                             <a:off x="0" y="0"/>
-                            <a:ext cx="757812" cy="611635"/>
+                            <a:ext cx="1812838" cy="637994"/>
                           </a:xfrm>
                           <a:prstGeom prst="rect">
                             <a:avLst/>
@@ -4865,166 +5041,6 @@
               </w:drawing>
             </w:r>
           </w:p>
-        </w:tc>
-      </w:tr>
-      <w:tr>
-        <w:trPr>
-          <w:trHeight w:val="2555"/>
-        </w:trPr>
-        <w:tc>
-          <w:tcPr>
-            <w:tcW w:w="3643" w:type="dxa"/>
-            <w:gridSpan w:val="4"/>
-            <w:vMerge w:val="restart"/>
-            <w:tcBorders>
-              <w:top w:val="single" w:sz="4" w:space="0" w:color="auto"/>
-            </w:tcBorders>
-          </w:tcPr>
-          <w:p>
-            <w:pPr>
-              <w:ind w:left="-100"/>
-              <w:rPr>
-                <w:sz w:val="16"/>
-                <w:szCs w:val="16"/>
-                <w:u w:val="single"/>
-              </w:rPr>
-            </w:pPr>
-            <w:r>
-              <w:rPr>
-                <w:sz w:val="16"/>
-                <w:szCs w:val="16"/>
-                <w:u w:val="single"/>
-              </w:rPr>
-              <w:t>File System:</w:t>
-            </w:r>
-          </w:p>
-          <w:p>
-            <w:pPr>
-              <w:pStyle w:val="ListParagraph"/>
-              <w:numPr>
-                <w:ilvl w:val="0"/>
-                <w:numId w:val="25"/>
-              </w:numPr>
-              <w:ind w:left="0" w:hanging="108"/>
-              <w:rPr>
-                <w:sz w:val="16"/>
-                <w:szCs w:val="16"/>
-              </w:rPr>
-            </w:pPr>
-            <w:r>
-              <w:rPr>
-                <w:sz w:val="16"/>
-                <w:szCs w:val="16"/>
-              </w:rPr>
-              <w:t>Boot block: block of data at the start of the file system th</w:t>
-            </w:r>
-            <w:r>
-              <w:rPr>
-                <w:sz w:val="16"/>
-                <w:szCs w:val="16"/>
-              </w:rPr>
-              <w:t>at is given to the OS upon boot.</w:t>
-            </w:r>
-          </w:p>
-          <w:p>
-            <w:pPr>
-              <w:pStyle w:val="ListParagraph"/>
-              <w:numPr>
-                <w:ilvl w:val="0"/>
-                <w:numId w:val="25"/>
-              </w:numPr>
-              <w:ind w:left="0" w:hanging="108"/>
-              <w:rPr>
-                <w:sz w:val="16"/>
-                <w:szCs w:val="16"/>
-              </w:rPr>
-            </w:pPr>
-            <w:r>
-              <w:rPr>
-                <w:sz w:val="16"/>
-                <w:szCs w:val="16"/>
-              </w:rPr>
-              <w:t>Dentry: contains information about a single file within a directory.</w:t>
-            </w:r>
-          </w:p>
-          <w:p>
-            <w:pPr>
-              <w:pStyle w:val="ListParagraph"/>
-              <w:numPr>
-                <w:ilvl w:val="0"/>
-                <w:numId w:val="25"/>
-              </w:numPr>
-              <w:ind w:left="0" w:hanging="108"/>
-              <w:rPr>
-                <w:sz w:val="16"/>
-                <w:szCs w:val="16"/>
-              </w:rPr>
-            </w:pPr>
-            <w:r>
-              <w:rPr>
-                <w:sz w:val="16"/>
-                <w:szCs w:val="16"/>
-              </w:rPr>
-              <w:t xml:space="preserve">Inode: </w:t>
-            </w:r>
-            <w:r>
-              <w:rPr>
-                <w:sz w:val="16"/>
-                <w:szCs w:val="16"/>
-              </w:rPr>
-              <w:t>contains information about the data blocks associated with a file and contains the length of the file in bytes.</w:t>
-            </w:r>
-          </w:p>
-          <w:p>
-            <w:pPr>
-              <w:pStyle w:val="ListParagraph"/>
-              <w:numPr>
-                <w:ilvl w:val="0"/>
-                <w:numId w:val="25"/>
-              </w:numPr>
-              <w:ind w:left="0" w:hanging="108"/>
-              <w:rPr>
-                <w:sz w:val="16"/>
-                <w:szCs w:val="16"/>
-              </w:rPr>
-            </w:pPr>
-            <w:r>
-              <w:rPr>
-                <w:sz w:val="16"/>
-                <w:szCs w:val="16"/>
-              </w:rPr>
-              <w:t>Data blocks: 4kB blocks of data.</w:t>
-            </w:r>
-          </w:p>
-          <w:p>
-            <w:pPr>
-              <w:ind w:left="-100"/>
-              <w:rPr>
-                <w:sz w:val="16"/>
-                <w:szCs w:val="16"/>
-                <w:u w:val="single"/>
-              </w:rPr>
-            </w:pPr>
-          </w:p>
-          <w:p>
-            <w:pPr>
-              <w:ind w:left="-100"/>
-              <w:rPr>
-                <w:sz w:val="16"/>
-                <w:szCs w:val="16"/>
-                <w:u w:val="single"/>
-              </w:rPr>
-            </w:pPr>
-          </w:p>
-        </w:tc>
-        <w:tc>
-          <w:tcPr>
-            <w:tcW w:w="2837" w:type="dxa"/>
-            <w:gridSpan w:val="9"/>
-            <w:tcBorders>
-              <w:top w:val="single" w:sz="4" w:space="0" w:color="auto"/>
-            </w:tcBorders>
-          </w:tcPr>
           <w:p>
             <w:pPr>
               <w:ind w:left="-60"/>
@@ -5039,10 +5055,10 @@
                 <w:noProof/>
               </w:rPr>
               <w:drawing>
-                <wp:inline distT="0" distB="0" distL="0" distR="0" wp14:anchorId="01E951E3" wp14:editId="6EF7296F">
-                  <wp:extent cx="1775031" cy="624689"/>
-                  <wp:effectExtent l="0" t="0" r="0" b="4445"/>
-                  <wp:docPr id="21" name="Picture 21"/>
+                <wp:inline distT="0" distB="0" distL="0" distR="0" wp14:anchorId="73C9E5E8" wp14:editId="2385D9C3">
+                  <wp:extent cx="1774825" cy="516720"/>
+                  <wp:effectExtent l="0" t="0" r="0" b="0"/>
+                  <wp:docPr id="22" name="Picture 22"/>
                   <wp:cNvGraphicFramePr>
                     <a:graphicFrameLocks xmlns:a="http://schemas.openxmlformats.org/drawingml/2006/main" noChangeAspect="1"/>
                   </wp:cNvGraphicFramePr>
@@ -5062,7 +5078,7 @@
                         <pic:spPr>
                           <a:xfrm>
                             <a:off x="0" y="0"/>
-                            <a:ext cx="1812838" cy="637994"/>
+                            <a:ext cx="1894426" cy="551540"/>
                           </a:xfrm>
                           <a:prstGeom prst="rect">
                             <a:avLst/>
@@ -5089,10 +5105,10 @@
                 <w:noProof/>
               </w:rPr>
               <w:drawing>
-                <wp:inline distT="0" distB="0" distL="0" distR="0" wp14:anchorId="1AFD7B78" wp14:editId="0976639E">
-                  <wp:extent cx="1774825" cy="516720"/>
-                  <wp:effectExtent l="0" t="0" r="0" b="0"/>
-                  <wp:docPr id="22" name="Picture 22"/>
+                <wp:inline distT="0" distB="0" distL="0" distR="0" wp14:anchorId="60FFD7A4" wp14:editId="5200AB8F">
+                  <wp:extent cx="1783533" cy="377207"/>
+                  <wp:effectExtent l="0" t="0" r="7620" b="3810"/>
+                  <wp:docPr id="25" name="Picture 25"/>
                   <wp:cNvGraphicFramePr>
                     <a:graphicFrameLocks xmlns:a="http://schemas.openxmlformats.org/drawingml/2006/main" noChangeAspect="1"/>
                   </wp:cNvGraphicFramePr>
@@ -5112,56 +5128,6 @@
                         <pic:spPr>
                           <a:xfrm>
                             <a:off x="0" y="0"/>
-                            <a:ext cx="1894426" cy="551540"/>
-                          </a:xfrm>
-                          <a:prstGeom prst="rect">
-                            <a:avLst/>
-                          </a:prstGeom>
-                        </pic:spPr>
-                      </pic:pic>
-                    </a:graphicData>
-                  </a:graphic>
-                </wp:inline>
-              </w:drawing>
-            </w:r>
-          </w:p>
-          <w:p>
-            <w:pPr>
-              <w:ind w:left="-60"/>
-              <w:rPr>
-                <w:sz w:val="16"/>
-                <w:szCs w:val="16"/>
-                <w:u w:val="single"/>
-              </w:rPr>
-            </w:pPr>
-            <w:r>
-              <w:rPr>
-                <w:noProof/>
-              </w:rPr>
-              <w:drawing>
-                <wp:inline distT="0" distB="0" distL="0" distR="0" wp14:anchorId="1DD860A5" wp14:editId="11004EEB">
-                  <wp:extent cx="1783533" cy="377207"/>
-                  <wp:effectExtent l="0" t="0" r="7620" b="3810"/>
-                  <wp:docPr id="25" name="Picture 25"/>
-                  <wp:cNvGraphicFramePr>
-                    <a:graphicFrameLocks xmlns:a="http://schemas.openxmlformats.org/drawingml/2006/main" noChangeAspect="1"/>
-                  </wp:cNvGraphicFramePr>
-                  <a:graphic xmlns:a="http://schemas.openxmlformats.org/drawingml/2006/main">
-                    <a:graphicData uri="http://schemas.openxmlformats.org/drawingml/2006/picture">
-                      <pic:pic xmlns:pic="http://schemas.openxmlformats.org/drawingml/2006/picture">
-                        <pic:nvPicPr>
-                          <pic:cNvPr id="1" name=""/>
-                          <pic:cNvPicPr/>
-                        </pic:nvPicPr>
-                        <pic:blipFill>
-                          <a:blip r:embed="rId25"/>
-                          <a:stretch>
-                            <a:fillRect/>
-                          </a:stretch>
-                        </pic:blipFill>
-                        <pic:spPr>
-                          <a:xfrm>
-                            <a:off x="0" y="0"/>
                             <a:ext cx="1865370" cy="394515"/>
                           </a:xfrm>
                           <a:prstGeom prst="rect">
@@ -5179,7 +5145,7 @@
         <w:tc>
           <w:tcPr>
             <w:tcW w:w="5405" w:type="dxa"/>
-            <w:gridSpan w:val="7"/>
+            <w:gridSpan w:val="5"/>
             <w:tcBorders>
               <w:top w:val="single" w:sz="4" w:space="0" w:color="auto"/>
             </w:tcBorders>
@@ -5198,7 +5164,7 @@
                 <w:noProof/>
               </w:rPr>
               <w:drawing>
-                <wp:anchor distT="0" distB="0" distL="114300" distR="114300" simplePos="0" relativeHeight="251662336" behindDoc="0" locked="0" layoutInCell="1" allowOverlap="1">
+                <wp:anchor distT="0" distB="0" distL="114300" distR="114300" simplePos="0" relativeHeight="251669504" behindDoc="0" locked="0" layoutInCell="1" allowOverlap="1" wp14:anchorId="7EC265E3" wp14:editId="02CBA69C">
                   <wp:simplePos x="0" y="0"/>
                   <wp:positionH relativeFrom="column">
                     <wp:posOffset>483870</wp:posOffset>
@@ -5221,7 +5187,7 @@
                           <pic:cNvPicPr/>
                         </pic:nvPicPr>
                         <pic:blipFill>
-                          <a:blip r:embed="rId26" cstate="print">
+                          <a:blip r:embed="rId25" cstate="print">
                             <a:extLst>
                               <a:ext uri="{28A0092B-C50C-407E-A947-70E740481C1C}">
                                 <a14:useLocalDpi xmlns:a14="http://schemas.microsoft.com/office/drawing/2010/main" val="0"/>
@@ -5258,9 +5224,9 @@
       </w:tr>
       <w:tr>
         <w:trPr>
-          <w:gridAfter w:val="16"/>
+          <w:gridAfter w:val="14"/>
           <w:wAfter w:w="8242" w:type="dxa"/>
-          <w:trHeight w:val="195"/>
+          <w:trHeight w:val="200"/>
         </w:trPr>
         <w:tc>
           <w:tcPr>
@@ -5287,7 +5253,7 @@
         <w:tc>
           <w:tcPr>
             <w:tcW w:w="11885" w:type="dxa"/>
-            <w:gridSpan w:val="20"/>
+            <w:gridSpan w:val="18"/>
             <w:tcBorders>
               <w:top w:val="single" w:sz="4" w:space="0" w:color="auto"/>
             </w:tcBorders>
@@ -5383,7 +5349,7 @@
                 <w:noProof/>
               </w:rPr>
               <w:drawing>
-                <wp:anchor distT="0" distB="0" distL="114300" distR="114300" simplePos="0" relativeHeight="251663360" behindDoc="0" locked="0" layoutInCell="1" allowOverlap="1" wp14:anchorId="0C9EB940" wp14:editId="403576A9">
+                <wp:anchor distT="0" distB="0" distL="114300" distR="114300" simplePos="0" relativeHeight="251670528" behindDoc="0" locked="0" layoutInCell="1" allowOverlap="1" wp14:anchorId="59C36CF0" wp14:editId="39370ADB">
                   <wp:simplePos x="0" y="0"/>
                   <wp:positionH relativeFrom="column">
                     <wp:posOffset>-68184</wp:posOffset>
@@ -5395,6 +5361,60 @@
                   <wp:effectExtent l="0" t="0" r="0" b="0"/>
                   <wp:wrapTopAndBottom/>
                   <wp:docPr id="31" name="Picture 31"/>
+                  <wp:cNvGraphicFramePr>
+                    <a:graphicFrameLocks xmlns:a="http://schemas.openxmlformats.org/drawingml/2006/main" noChangeAspect="1"/>
+                  </wp:cNvGraphicFramePr>
+                  <a:graphic xmlns:a="http://schemas.openxmlformats.org/drawingml/2006/main">
+                    <a:graphicData uri="http://schemas.openxmlformats.org/drawingml/2006/picture">
+                      <pic:pic xmlns:pic="http://schemas.openxmlformats.org/drawingml/2006/picture">
+                        <pic:nvPicPr>
+                          <pic:cNvPr id="1" name=""/>
+                          <pic:cNvPicPr/>
+                        </pic:nvPicPr>
+                        <pic:blipFill>
+                          <a:blip r:embed="rId26" cstate="print">
+                            <a:extLst>
+                              <a:ext uri="{28A0092B-C50C-407E-A947-70E740481C1C}">
+                                <a14:useLocalDpi xmlns:a14="http://schemas.microsoft.com/office/drawing/2010/main" val="0"/>
+                              </a:ext>
+                            </a:extLst>
+                          </a:blip>
+                          <a:stretch>
+                            <a:fillRect/>
+                          </a:stretch>
+                        </pic:blipFill>
+                        <pic:spPr>
+                          <a:xfrm>
+                            <a:off x="0" y="0"/>
+                            <a:ext cx="3223400" cy="1964602"/>
+                          </a:xfrm>
+                          <a:prstGeom prst="rect">
+                            <a:avLst/>
+                          </a:prstGeom>
+                        </pic:spPr>
+                      </pic:pic>
+                    </a:graphicData>
+                  </a:graphic>
+                </wp:anchor>
+              </w:drawing>
+            </w:r>
+            <w:r>
+              <w:rPr>
+                <w:noProof/>
+              </w:rPr>
+              <w:drawing>
+                <wp:anchor distT="0" distB="0" distL="114300" distR="114300" simplePos="0" relativeHeight="251671552" behindDoc="0" locked="0" layoutInCell="1" allowOverlap="1" wp14:anchorId="0FA851F9" wp14:editId="475D6BD6">
+                  <wp:simplePos x="0" y="0"/>
+                  <wp:positionH relativeFrom="column">
+                    <wp:posOffset>-69165</wp:posOffset>
+                  </wp:positionH>
+                  <wp:positionV relativeFrom="paragraph">
+                    <wp:posOffset>2080951</wp:posOffset>
+                  </wp:positionV>
+                  <wp:extent cx="3185160" cy="1036320"/>
+                  <wp:effectExtent l="0" t="0" r="0" b="0"/>
+                  <wp:wrapSquare wrapText="bothSides"/>
+                  <wp:docPr id="30" name="Picture 30"/>
                   <wp:cNvGraphicFramePr>
                     <a:graphicFrameLocks xmlns:a="http://schemas.openxmlformats.org/drawingml/2006/main" noChangeAspect="1"/>
                   </wp:cNvGraphicFramePr>
@@ -5420,60 +5440,6 @@
                         <pic:spPr>
                           <a:xfrm>
                             <a:off x="0" y="0"/>
-                            <a:ext cx="3223400" cy="1964602"/>
-                          </a:xfrm>
-                          <a:prstGeom prst="rect">
-                            <a:avLst/>
-                          </a:prstGeom>
-                        </pic:spPr>
-                      </pic:pic>
-                    </a:graphicData>
-                  </a:graphic>
-                </wp:anchor>
-              </w:drawing>
-            </w:r>
-            <w:r>
-              <w:rPr>
-                <w:noProof/>
-              </w:rPr>
-              <w:drawing>
-                <wp:anchor distT="0" distB="0" distL="114300" distR="114300" simplePos="0" relativeHeight="251664384" behindDoc="0" locked="0" layoutInCell="1" allowOverlap="1" wp14:anchorId="6AC62C85" wp14:editId="4FA6CEB8">
-                  <wp:simplePos x="0" y="0"/>
-                  <wp:positionH relativeFrom="column">
-                    <wp:posOffset>-69165</wp:posOffset>
-                  </wp:positionH>
-                  <wp:positionV relativeFrom="paragraph">
-                    <wp:posOffset>2080951</wp:posOffset>
-                  </wp:positionV>
-                  <wp:extent cx="3185160" cy="1036320"/>
-                  <wp:effectExtent l="0" t="0" r="0" b="0"/>
-                  <wp:wrapSquare wrapText="bothSides"/>
-                  <wp:docPr id="30" name="Picture 30"/>
-                  <wp:cNvGraphicFramePr>
-                    <a:graphicFrameLocks xmlns:a="http://schemas.openxmlformats.org/drawingml/2006/main" noChangeAspect="1"/>
-                  </wp:cNvGraphicFramePr>
-                  <a:graphic xmlns:a="http://schemas.openxmlformats.org/drawingml/2006/main">
-                    <a:graphicData uri="http://schemas.openxmlformats.org/drawingml/2006/picture">
-                      <pic:pic xmlns:pic="http://schemas.openxmlformats.org/drawingml/2006/picture">
-                        <pic:nvPicPr>
-                          <pic:cNvPr id="1" name=""/>
-                          <pic:cNvPicPr/>
-                        </pic:nvPicPr>
-                        <pic:blipFill>
-                          <a:blip r:embed="rId28" cstate="print">
-                            <a:extLst>
-                              <a:ext uri="{28A0092B-C50C-407E-A947-70E740481C1C}">
-                                <a14:useLocalDpi xmlns:a14="http://schemas.microsoft.com/office/drawing/2010/main" val="0"/>
-                              </a:ext>
-                            </a:extLst>
-                          </a:blip>
-                          <a:stretch>
-                            <a:fillRect/>
-                          </a:stretch>
-                        </pic:blipFill>
-                        <pic:spPr>
-                          <a:xfrm>
-                            <a:off x="0" y="0"/>
                             <a:ext cx="3185160" cy="1036320"/>
                           </a:xfrm>
                           <a:prstGeom prst="rect">
@@ -5491,7 +5457,7 @@
         <w:tc>
           <w:tcPr>
             <w:tcW w:w="6845" w:type="dxa"/>
-            <w:gridSpan w:val="12"/>
+            <w:gridSpan w:val="10"/>
             <w:tcBorders>
               <w:top w:val="single" w:sz="4" w:space="0" w:color="auto"/>
             </w:tcBorders>
@@ -5511,23 +5477,7 @@
                 <w:szCs w:val="16"/>
                 <w:u w:val="single"/>
               </w:rPr>
-              <w:t>Processes</w:t>
-            </w:r>
-            <w:r>
-              <w:rPr>
-                <w:sz w:val="16"/>
-                <w:szCs w:val="16"/>
-                <w:u w:val="single"/>
-              </w:rPr>
-              <w:t>/Tasks</w:t>
-            </w:r>
-            <w:r>
-              <w:rPr>
-                <w:sz w:val="16"/>
-                <w:szCs w:val="16"/>
-                <w:u w:val="single"/>
-              </w:rPr>
-              <w:t>:</w:t>
+              <w:t>Processes/Tasks:</w:t>
             </w:r>
           </w:p>
           <w:p>
@@ -5548,35 +5498,7 @@
                 <w:sz w:val="16"/>
                 <w:szCs w:val="16"/>
               </w:rPr>
-              <w:t>Process</w:t>
-            </w:r>
-            <w:r>
-              <w:rPr>
-                <w:sz w:val="16"/>
-                <w:szCs w:val="16"/>
-              </w:rPr>
-              <w:t>/Task</w:t>
-            </w:r>
-            <w:r>
-              <w:rPr>
-                <w:sz w:val="16"/>
-                <w:szCs w:val="16"/>
-              </w:rPr>
-              <w:t xml:space="preserve"> is a single running </w:t>
-            </w:r>
-            <w:r>
-              <w:rPr>
-                <w:sz w:val="16"/>
-                <w:szCs w:val="16"/>
-              </w:rPr>
-              <w:t xml:space="preserve">instance of a program and linux treats it as a </w:t>
-            </w:r>
-            <w:r>
-              <w:rPr>
-                <w:sz w:val="16"/>
-                <w:szCs w:val="16"/>
-              </w:rPr>
-              <w:t>unit of scheduling</w:t>
+              <w:t>Process/Task is a single running instance of a program and linux treats it as a unit of scheduling</w:t>
             </w:r>
           </w:p>
           <w:p>
@@ -6105,7 +6027,7 @@
         <w:tc>
           <w:tcPr>
             <w:tcW w:w="5090" w:type="dxa"/>
-            <w:gridSpan w:val="14"/>
+            <w:gridSpan w:val="13"/>
             <w:tcBorders>
               <w:top w:val="single" w:sz="4" w:space="0" w:color="auto"/>
             </w:tcBorders>
@@ -6123,10 +6045,129 @@
                 <w:noProof/>
               </w:rPr>
               <w:drawing>
-                <wp:inline distT="0" distB="0" distL="0" distR="0" wp14:anchorId="38E063EB" wp14:editId="1365EF56">
+                <wp:inline distT="0" distB="0" distL="0" distR="0" wp14:anchorId="65FEDB4A" wp14:editId="7D2F8AF5">
                   <wp:extent cx="3136014" cy="745739"/>
                   <wp:effectExtent l="0" t="0" r="7620" b="0"/>
                   <wp:docPr id="33" name="Picture 33"/>
+                  <wp:cNvGraphicFramePr>
+                    <a:graphicFrameLocks xmlns:a="http://schemas.openxmlformats.org/drawingml/2006/main" noChangeAspect="1"/>
+                  </wp:cNvGraphicFramePr>
+                  <a:graphic xmlns:a="http://schemas.openxmlformats.org/drawingml/2006/main">
+                    <a:graphicData uri="http://schemas.openxmlformats.org/drawingml/2006/picture">
+                      <pic:pic xmlns:pic="http://schemas.openxmlformats.org/drawingml/2006/picture">
+                        <pic:nvPicPr>
+                          <pic:cNvPr id="1" name=""/>
+                          <pic:cNvPicPr/>
+                        </pic:nvPicPr>
+                        <pic:blipFill>
+                          <a:blip r:embed="rId28"/>
+                          <a:stretch>
+                            <a:fillRect/>
+                          </a:stretch>
+                        </pic:blipFill>
+                        <pic:spPr>
+                          <a:xfrm>
+                            <a:off x="0" y="0"/>
+                            <a:ext cx="3242350" cy="771025"/>
+                          </a:xfrm>
+                          <a:prstGeom prst="rect">
+                            <a:avLst/>
+                          </a:prstGeom>
+                        </pic:spPr>
+                      </pic:pic>
+                    </a:graphicData>
+                  </a:graphic>
+                </wp:inline>
+              </w:drawing>
+            </w:r>
+          </w:p>
+        </w:tc>
+        <w:tc>
+          <w:tcPr>
+            <w:tcW w:w="3465" w:type="dxa"/>
+            <w:gridSpan w:val="2"/>
+            <w:tcBorders>
+              <w:top w:val="single" w:sz="4" w:space="0" w:color="auto"/>
+            </w:tcBorders>
+          </w:tcPr>
+          <w:p>
+            <w:pPr>
+              <w:jc w:val="center"/>
+              <w:rPr>
+                <w:sz w:val="16"/>
+                <w:szCs w:val="16"/>
+                <w:u w:val="single"/>
+              </w:rPr>
+            </w:pPr>
+          </w:p>
+          <w:p>
+            <w:pPr>
+              <w:jc w:val="center"/>
+              <w:rPr>
+                <w:sz w:val="16"/>
+                <w:szCs w:val="16"/>
+                <w:u w:val="single"/>
+              </w:rPr>
+            </w:pPr>
+          </w:p>
+          <w:p>
+            <w:pPr>
+              <w:jc w:val="center"/>
+              <w:rPr>
+                <w:b/>
+                <w:sz w:val="16"/>
+                <w:szCs w:val="16"/>
+              </w:rPr>
+            </w:pPr>
+            <w:r>
+              <w:rPr>
+                <w:b/>
+                <w:sz w:val="16"/>
+                <w:szCs w:val="16"/>
+              </w:rPr>
+              <w:t xml:space="preserve">Good Luck </w:t>
+            </w:r>
+            <w:r>
+              <w:rPr>
+                <w:b/>
+                <w:sz w:val="16"/>
+                <w:szCs w:val="16"/>
+              </w:rPr>
+              <w:sym w:font="Wingdings" w:char="F04A"/>
+            </w:r>
+          </w:p>
+        </w:tc>
+      </w:tr>
+      <w:tr>
+        <w:trPr>
+          <w:trHeight w:val="196"/>
+        </w:trPr>
+        <w:tc>
+          <w:tcPr>
+            <w:tcW w:w="5318" w:type="dxa"/>
+            <w:gridSpan w:val="11"/>
+            <w:tcBorders>
+              <w:top w:val="single" w:sz="4" w:space="0" w:color="auto"/>
+            </w:tcBorders>
+          </w:tcPr>
+          <w:p>
+            <w:pPr>
+              <w:ind w:left="-100"/>
+              <w:rPr>
+                <w:sz w:val="16"/>
+                <w:szCs w:val="16"/>
+                <w:u w:val="single"/>
+              </w:rPr>
+            </w:pPr>
+            <w:r>
+              <w:rPr>
+                <w:noProof/>
+              </w:rPr>
+              <w:drawing>
+                <wp:inline distT="0" distB="0" distL="0" distR="0" wp14:anchorId="23F2DA7B" wp14:editId="36B475BA">
+                  <wp:extent cx="3357762" cy="2358428"/>
+                  <wp:effectExtent l="0" t="0" r="0" b="3810"/>
+                  <wp:docPr id="32" name="Picture 32"/>
                   <wp:cNvGraphicFramePr>
                     <a:graphicFrameLocks xmlns:a="http://schemas.openxmlformats.org/drawingml/2006/main" noChangeAspect="1"/>
                   </wp:cNvGraphicFramePr>
@@ -6146,7 +6187,7 @@
                         <pic:spPr>
                           <a:xfrm>
                             <a:off x="0" y="0"/>
-                            <a:ext cx="3242350" cy="771025"/>
+                            <a:ext cx="3385515" cy="2377921"/>
                           </a:xfrm>
                           <a:prstGeom prst="rect">
                             <a:avLst/>
@@ -6162,48 +6203,154 @@
         </w:tc>
         <w:tc>
           <w:tcPr>
-            <w:tcW w:w="3465" w:type="dxa"/>
-            <w:gridSpan w:val="3"/>
+            <w:tcW w:w="6567" w:type="dxa"/>
+            <w:gridSpan w:val="7"/>
             <w:tcBorders>
               <w:top w:val="single" w:sz="4" w:space="0" w:color="auto"/>
             </w:tcBorders>
           </w:tcPr>
           <w:p>
             <w:pPr>
-              <w:jc w:val="center"/>
-              <w:rPr>
-                <w:sz w:val="16"/>
-                <w:szCs w:val="16"/>
-                <w:u w:val="single"/>
-              </w:rPr>
-            </w:pPr>
-          </w:p>
-          <w:p>
-            <w:pPr>
-              <w:jc w:val="center"/>
-              <w:rPr>
-                <w:sz w:val="16"/>
-                <w:szCs w:val="16"/>
-                <w:u w:val="single"/>
-              </w:rPr>
-            </w:pPr>
-          </w:p>
-          <w:p>
-            <w:pPr>
-              <w:jc w:val="center"/>
+              <w:ind w:left="-100"/>
+              <w:rPr>
+                <w:sz w:val="16"/>
+                <w:szCs w:val="16"/>
+                <w:u w:val="single"/>
+              </w:rPr>
+            </w:pPr>
+            <w:r>
+              <w:rPr>
+                <w:sz w:val="16"/>
+                <w:szCs w:val="16"/>
+                <w:u w:val="single"/>
+              </w:rPr>
+              <w:t>Creating User Processes/Tasks:</w:t>
+            </w:r>
+          </w:p>
+          <w:p>
+            <w:pPr>
+              <w:pStyle w:val="ListParagraph"/>
+              <w:numPr>
+                <w:ilvl w:val="0"/>
+                <w:numId w:val="28"/>
+              </w:numPr>
+              <w:ind w:left="0" w:hanging="115"/>
+              <w:rPr>
+                <w:sz w:val="16"/>
+                <w:szCs w:val="16"/>
+                <w:u w:val="single"/>
+              </w:rPr>
+            </w:pPr>
+            <w:r>
+              <w:rPr>
+                <w:sz w:val="16"/>
+                <w:szCs w:val="16"/>
+              </w:rPr>
+              <w:t xml:space="preserve">User-level: fork, vfork, and clone system calls </w:t>
+            </w:r>
+          </w:p>
+          <w:p>
+            <w:pPr>
+              <w:pStyle w:val="ListParagraph"/>
+              <w:numPr>
+                <w:ilvl w:val="0"/>
+                <w:numId w:val="28"/>
+              </w:numPr>
+              <w:ind w:left="0" w:hanging="115"/>
+              <w:rPr>
+                <w:sz w:val="16"/>
+                <w:szCs w:val="16"/>
+                <w:u w:val="single"/>
+              </w:rPr>
+            </w:pPr>
+            <w:r>
+              <w:rPr>
+                <w:sz w:val="16"/>
+                <w:szCs w:val="16"/>
+              </w:rPr>
+              <w:t xml:space="preserve">In Kernel: all map to </w:t>
+            </w:r>
+            <w:r>
               <w:rPr>
                 <w:b/>
                 <w:sz w:val="16"/>
                 <w:szCs w:val="16"/>
               </w:rPr>
-            </w:pPr>
+              <w:t>do_fork</w:t>
+            </w:r>
+            <w:r>
+              <w:rPr>
+                <w:sz w:val="16"/>
+                <w:szCs w:val="16"/>
+              </w:rPr>
+              <w:t xml:space="preserve"> which calls copy</w:t>
+            </w:r>
+            <w:r>
+              <w:rPr>
+                <w:sz w:val="16"/>
+                <w:szCs w:val="16"/>
+              </w:rPr>
+              <w:softHyphen/>
+              <w:t>_process() to set up the process descriptor and any other kernel data structures needed for child execution.</w:t>
+            </w:r>
+          </w:p>
+          <w:p>
+            <w:pPr>
+              <w:pStyle w:val="ListParagraph"/>
+              <w:numPr>
+                <w:ilvl w:val="0"/>
+                <w:numId w:val="28"/>
+              </w:numPr>
+              <w:ind w:left="0" w:hanging="115"/>
+              <w:rPr>
+                <w:sz w:val="16"/>
+                <w:szCs w:val="16"/>
+                <w:u w:val="single"/>
+              </w:rPr>
+            </w:pPr>
+            <w:r>
+              <w:rPr>
+                <w:sz w:val="16"/>
+                <w:szCs w:val="16"/>
+              </w:rPr>
+              <w:t>Creating processes at User-level: other programs have to start it. i.e. shell</w:t>
+            </w:r>
+          </w:p>
+          <w:p>
+            <w:pPr>
+              <w:pStyle w:val="ListParagraph"/>
+              <w:numPr>
+                <w:ilvl w:val="0"/>
+                <w:numId w:val="28"/>
+              </w:numPr>
+              <w:ind w:left="0" w:hanging="115"/>
+              <w:rPr>
+                <w:sz w:val="16"/>
+                <w:szCs w:val="16"/>
+                <w:u w:val="single"/>
+              </w:rPr>
+            </w:pPr>
+            <w:r>
+              <w:rPr>
+                <w:sz w:val="16"/>
+                <w:szCs w:val="16"/>
+              </w:rPr>
+              <w:t xml:space="preserve">First, </w:t>
+            </w:r>
             <w:r>
               <w:rPr>
                 <w:b/>
                 <w:sz w:val="16"/>
                 <w:szCs w:val="16"/>
               </w:rPr>
-              <w:t xml:space="preserve">Good Luck </w:t>
+              <w:t>fork</w:t>
+            </w:r>
+            <w:r>
+              <w:rPr>
+                <w:sz w:val="16"/>
+                <w:szCs w:val="16"/>
+              </w:rPr>
+              <w:t xml:space="preserve"> is called to create a copy of current program and then </w:t>
             </w:r>
             <w:r>
               <w:rPr>
@@ -6211,7 +6358,169 @@
                 <w:sz w:val="16"/>
                 <w:szCs w:val="16"/>
               </w:rPr>
-              <w:sym w:font="Wingdings" w:char="F04A"/>
+              <w:t>exec</w:t>
+            </w:r>
+            <w:r>
+              <w:rPr>
+                <w:sz w:val="16"/>
+                <w:szCs w:val="16"/>
+              </w:rPr>
+              <w:t xml:space="preserve"> is called which loads the new program and starts it.</w:t>
+            </w:r>
+          </w:p>
+          <w:p>
+            <w:pPr>
+              <w:pStyle w:val="ListParagraph"/>
+              <w:numPr>
+                <w:ilvl w:val="0"/>
+                <w:numId w:val="28"/>
+              </w:numPr>
+              <w:ind w:left="0" w:hanging="115"/>
+              <w:rPr>
+                <w:b/>
+                <w:sz w:val="16"/>
+                <w:szCs w:val="16"/>
+                <w:u w:val="single"/>
+              </w:rPr>
+            </w:pPr>
+            <w:r>
+              <w:rPr>
+                <w:sz w:val="16"/>
+                <w:szCs w:val="16"/>
+              </w:rPr>
+              <w:t xml:space="preserve">Implementation Strategies of fork: </w:t>
+            </w:r>
+            <w:r>
+              <w:rPr>
+                <w:b/>
+                <w:sz w:val="16"/>
+                <w:szCs w:val="16"/>
+              </w:rPr>
+              <w:t>copy-on-fork or copy-on-write</w:t>
+            </w:r>
+            <w:r>
+              <w:rPr>
+                <w:b/>
+                <w:sz w:val="16"/>
+                <w:szCs w:val="16"/>
+              </w:rPr>
+              <w:t xml:space="preserve"> </w:t>
+            </w:r>
+          </w:p>
+          <w:p>
+            <w:pPr>
+              <w:pStyle w:val="ListParagraph"/>
+              <w:numPr>
+                <w:ilvl w:val="0"/>
+                <w:numId w:val="28"/>
+              </w:numPr>
+              <w:ind w:left="155" w:hanging="115"/>
+              <w:rPr>
+                <w:sz w:val="16"/>
+                <w:szCs w:val="16"/>
+                <w:u w:val="single"/>
+              </w:rPr>
+            </w:pPr>
+            <w:r>
+              <w:rPr>
+                <w:sz w:val="16"/>
+                <w:szCs w:val="16"/>
+              </w:rPr>
+              <w:t>Copy-on-fork: instantly copies the writable portion of the original program’s address space. Address space is instantly disjoint. “Eager” approach.</w:t>
+            </w:r>
+          </w:p>
+          <w:p>
+            <w:pPr>
+              <w:pStyle w:val="ListParagraph"/>
+              <w:numPr>
+                <w:ilvl w:val="0"/>
+                <w:numId w:val="28"/>
+              </w:numPr>
+              <w:ind w:left="155" w:hanging="115"/>
+              <w:rPr>
+                <w:sz w:val="16"/>
+                <w:szCs w:val="16"/>
+                <w:u w:val="single"/>
+              </w:rPr>
+            </w:pPr>
+            <w:r>
+              <w:rPr>
+                <w:sz w:val="16"/>
+                <w:szCs w:val="16"/>
+              </w:rPr>
+              <w:t xml:space="preserve">Copy-on-write: Instead of copying data, fork creates a new page directory and creates copies of the page tables which point to the same pages. It also turns off write permission. </w:t>
+            </w:r>
+            <w:r>
+              <w:rPr>
+                <w:sz w:val="16"/>
+                <w:szCs w:val="16"/>
+              </w:rPr>
+              <w:t xml:space="preserve">At first, processes share the same </w:t>
+            </w:r>
+            <w:r>
+              <w:rPr>
+                <w:sz w:val="16"/>
+                <w:szCs w:val="16"/>
+              </w:rPr>
+              <w:t xml:space="preserve">physical </w:t>
+            </w:r>
+            <w:r>
+              <w:rPr>
+                <w:sz w:val="16"/>
+                <w:szCs w:val="16"/>
+              </w:rPr>
+              <w:t>address space. When one of the processes tries to write to a shared page,</w:t>
+            </w:r>
+            <w:r>
+              <w:rPr>
+                <w:sz w:val="16"/>
+                <w:szCs w:val="16"/>
+              </w:rPr>
+              <w:t xml:space="preserve"> a private copy of the page is made for that process. “Lazy” approach.</w:t>
+            </w:r>
+          </w:p>
+          <w:p>
+            <w:pPr>
+              <w:pStyle w:val="ListParagraph"/>
+              <w:numPr>
+                <w:ilvl w:val="0"/>
+                <w:numId w:val="28"/>
+              </w:numPr>
+              <w:ind w:left="0" w:hanging="115"/>
+              <w:rPr>
+                <w:sz w:val="16"/>
+                <w:szCs w:val="16"/>
+                <w:u w:val="single"/>
+              </w:rPr>
+            </w:pPr>
+            <w:r>
+              <w:rPr>
+                <w:sz w:val="16"/>
+                <w:szCs w:val="16"/>
+              </w:rPr>
+              <w:t>vfork: parent blocks while child uses the same address space. After child execs, control of address space returns to parent.</w:t>
+            </w:r>
+          </w:p>
+          <w:p>
+            <w:pPr>
+              <w:pStyle w:val="ListParagraph"/>
+              <w:numPr>
+                <w:ilvl w:val="0"/>
+                <w:numId w:val="28"/>
+              </w:numPr>
+              <w:ind w:left="0" w:hanging="115"/>
+              <w:rPr>
+                <w:sz w:val="16"/>
+                <w:szCs w:val="16"/>
+                <w:u w:val="single"/>
+              </w:rPr>
+            </w:pPr>
+            <w:r>
+              <w:rPr>
+                <w:sz w:val="16"/>
+                <w:szCs w:val="16"/>
+              </w:rPr>
+              <w:t>Clone: clone is used to implement threads. This allows multiple threads in a program to run concurrently in a shared memory space. Unlike fork, children created using clone share parts of the execution context with the calling process -----&gt; such as memory and tgid</w:t>
             </w:r>
           </w:p>
         </w:tc>
@@ -6222,8 +6531,8 @@
         </w:trPr>
         <w:tc>
           <w:tcPr>
-            <w:tcW w:w="5318" w:type="dxa"/>
-            <w:gridSpan w:val="11"/>
+            <w:tcW w:w="5130" w:type="dxa"/>
+            <w:gridSpan w:val="9"/>
             <w:tcBorders>
               <w:top w:val="single" w:sz="4" w:space="0" w:color="auto"/>
             </w:tcBorders>
@@ -6239,13 +6548,120 @@
             </w:pPr>
             <w:r>
               <w:rPr>
+                <w:sz w:val="16"/>
+                <w:szCs w:val="16"/>
+                <w:u w:val="single"/>
+              </w:rPr>
+              <w:t>Creating a Kernel Thread:</w:t>
+            </w:r>
+          </w:p>
+          <w:p>
+            <w:pPr>
+              <w:pStyle w:val="ListParagraph"/>
+              <w:numPr>
+                <w:ilvl w:val="0"/>
+                <w:numId w:val="28"/>
+              </w:numPr>
+              <w:ind w:left="0" w:hanging="115"/>
+              <w:rPr>
+                <w:sz w:val="16"/>
+                <w:szCs w:val="16"/>
+                <w:u w:val="single"/>
+              </w:rPr>
+            </w:pPr>
+            <w:r>
+              <w:rPr>
+                <w:sz w:val="16"/>
+                <w:szCs w:val="16"/>
+              </w:rPr>
+              <w:t>A task without an associated address space.</w:t>
+            </w:r>
+          </w:p>
+          <w:p>
+            <w:pPr>
+              <w:pStyle w:val="ListParagraph"/>
+              <w:numPr>
+                <w:ilvl w:val="0"/>
+                <w:numId w:val="28"/>
+              </w:numPr>
+              <w:ind w:left="0" w:hanging="115"/>
+              <w:rPr>
+                <w:sz w:val="16"/>
+                <w:szCs w:val="16"/>
+                <w:u w:val="single"/>
+              </w:rPr>
+            </w:pPr>
+            <w:r>
+              <w:rPr>
+                <w:sz w:val="16"/>
+                <w:szCs w:val="16"/>
+              </w:rPr>
+              <w:t>Inherits address space from last user task to execute</w:t>
+            </w:r>
+          </w:p>
+          <w:p>
+            <w:pPr>
+              <w:pStyle w:val="ListParagraph"/>
+              <w:numPr>
+                <w:ilvl w:val="0"/>
+                <w:numId w:val="28"/>
+              </w:numPr>
+              <w:ind w:left="0" w:hanging="115"/>
+              <w:rPr>
+                <w:sz w:val="16"/>
+                <w:szCs w:val="16"/>
+                <w:u w:val="single"/>
+              </w:rPr>
+            </w:pPr>
+            <w:r>
+              <w:rPr>
+                <w:sz w:val="16"/>
+                <w:szCs w:val="16"/>
+              </w:rPr>
+              <w:t>Init_task is a kernel thread that is created during boot and it persists until shutdown ---&gt; pid = 1</w:t>
+            </w:r>
+          </w:p>
+          <w:p>
+            <w:pPr>
+              <w:pStyle w:val="ListParagraph"/>
+              <w:numPr>
+                <w:ilvl w:val="0"/>
+                <w:numId w:val="28"/>
+              </w:numPr>
+              <w:ind w:left="0" w:hanging="115"/>
+              <w:rPr>
+                <w:sz w:val="16"/>
+                <w:szCs w:val="16"/>
+                <w:u w:val="single"/>
+              </w:rPr>
+            </w:pPr>
+            <w:r>
+              <w:rPr>
+                <w:sz w:val="16"/>
+                <w:szCs w:val="16"/>
+              </w:rPr>
+              <w:t>Other kernel threads: ksoftirqd (softIRQ daemon) and idle process (pid = 0)</w:t>
+            </w:r>
+          </w:p>
+          <w:p>
+            <w:pPr>
+              <w:pStyle w:val="ListParagraph"/>
+              <w:ind w:left="0"/>
+              <w:rPr>
+                <w:sz w:val="16"/>
+                <w:szCs w:val="16"/>
+                <w:u w:val="single"/>
+              </w:rPr>
+            </w:pPr>
+            <w:r>
+              <w:rPr>
                 <w:noProof/>
               </w:rPr>
               <w:drawing>
-                <wp:inline distT="0" distB="0" distL="0" distR="0" wp14:anchorId="3B7F0145" wp14:editId="12608A2A">
-                  <wp:extent cx="3357762" cy="2358428"/>
-                  <wp:effectExtent l="0" t="0" r="0" b="3810"/>
-                  <wp:docPr id="32" name="Picture 32"/>
+                <wp:inline distT="0" distB="0" distL="0" distR="0" wp14:anchorId="441540A1" wp14:editId="7E5D3514">
+                  <wp:extent cx="2818563" cy="633933"/>
+                  <wp:effectExtent l="0" t="0" r="1270" b="0"/>
+                  <wp:docPr id="2" name="Picture 2"/>
                   <wp:cNvGraphicFramePr>
                     <a:graphicFrameLocks xmlns:a="http://schemas.openxmlformats.org/drawingml/2006/main" noChangeAspect="1"/>
                   </wp:cNvGraphicFramePr>
@@ -6265,7 +6681,7 @@
                         <pic:spPr>
                           <a:xfrm>
                             <a:off x="0" y="0"/>
-                            <a:ext cx="3385515" cy="2377921"/>
+                            <a:ext cx="3000162" cy="674777"/>
                           </a:xfrm>
                           <a:prstGeom prst="rect">
                             <a:avLst/>
@@ -6281,7 +6697,7 @@
         </w:tc>
         <w:tc>
           <w:tcPr>
-            <w:tcW w:w="6567" w:type="dxa"/>
+            <w:tcW w:w="6755" w:type="dxa"/>
             <w:gridSpan w:val="9"/>
             <w:tcBorders>
               <w:top w:val="single" w:sz="4" w:space="0" w:color="auto"/>
@@ -6289,540 +6705,30 @@
           </w:tcPr>
           <w:p>
             <w:pPr>
-              <w:ind w:left="-100"/>
-              <w:rPr>
-                <w:sz w:val="16"/>
-                <w:szCs w:val="16"/>
-                <w:u w:val="single"/>
-              </w:rPr>
-            </w:pPr>
-            <w:r>
-              <w:rPr>
-                <w:sz w:val="16"/>
-                <w:szCs w:val="16"/>
-                <w:u w:val="single"/>
-              </w:rPr>
-              <w:t xml:space="preserve">Creating </w:t>
-            </w:r>
-            <w:r>
-              <w:rPr>
-                <w:sz w:val="16"/>
-                <w:szCs w:val="16"/>
-                <w:u w:val="single"/>
-              </w:rPr>
-              <w:t xml:space="preserve">User </w:t>
-            </w:r>
-            <w:r>
-              <w:rPr>
-                <w:sz w:val="16"/>
-                <w:szCs w:val="16"/>
-                <w:u w:val="single"/>
-              </w:rPr>
-              <w:t>Processes/</w:t>
-            </w:r>
-            <w:r>
-              <w:rPr>
-                <w:sz w:val="16"/>
-                <w:szCs w:val="16"/>
-                <w:u w:val="single"/>
-              </w:rPr>
-              <w:t>Tasks:</w:t>
-            </w:r>
-          </w:p>
-          <w:p>
-            <w:pPr>
-              <w:pStyle w:val="ListParagraph"/>
-              <w:numPr>
-                <w:ilvl w:val="0"/>
-                <w:numId w:val="28"/>
-              </w:numPr>
-              <w:ind w:left="0" w:hanging="115"/>
-              <w:rPr>
-                <w:sz w:val="16"/>
-                <w:szCs w:val="16"/>
-                <w:u w:val="single"/>
-              </w:rPr>
-            </w:pPr>
-            <w:r>
-              <w:rPr>
-                <w:sz w:val="16"/>
-                <w:szCs w:val="16"/>
-              </w:rPr>
-              <w:t xml:space="preserve">User-level: fork, vfork, and clone system calls </w:t>
-            </w:r>
-          </w:p>
-          <w:p>
-            <w:pPr>
-              <w:pStyle w:val="ListParagraph"/>
-              <w:numPr>
-                <w:ilvl w:val="0"/>
-                <w:numId w:val="28"/>
-              </w:numPr>
-              <w:ind w:left="0" w:hanging="115"/>
-              <w:rPr>
-                <w:sz w:val="16"/>
-                <w:szCs w:val="16"/>
-                <w:u w:val="single"/>
-              </w:rPr>
-            </w:pPr>
-            <w:r>
-              <w:rPr>
-                <w:sz w:val="16"/>
-                <w:szCs w:val="16"/>
-              </w:rPr>
-              <w:t xml:space="preserve">In Kernel: all map to </w:t>
-            </w:r>
-            <w:r>
-              <w:rPr>
-                <w:b/>
-                <w:sz w:val="16"/>
-                <w:szCs w:val="16"/>
-              </w:rPr>
-              <w:t>do_fork</w:t>
-            </w:r>
-            <w:r>
-              <w:rPr>
-                <w:sz w:val="16"/>
-                <w:szCs w:val="16"/>
-              </w:rPr>
-              <w:t xml:space="preserve"> which calls copy</w:t>
-            </w:r>
-            <w:r>
-              <w:rPr>
-                <w:sz w:val="16"/>
-                <w:szCs w:val="16"/>
-              </w:rPr>
-              <w:softHyphen/>
-              <w:t>_process() to set up the process descriptor and any other kernel data structures needed for child execution.</w:t>
-            </w:r>
-          </w:p>
-          <w:p>
-            <w:pPr>
-              <w:pStyle w:val="ListParagraph"/>
-              <w:numPr>
-                <w:ilvl w:val="0"/>
-                <w:numId w:val="28"/>
-              </w:numPr>
-              <w:ind w:left="0" w:hanging="115"/>
-              <w:rPr>
-                <w:sz w:val="16"/>
-                <w:szCs w:val="16"/>
-                <w:u w:val="single"/>
-              </w:rPr>
-            </w:pPr>
-            <w:r>
-              <w:rPr>
-                <w:sz w:val="16"/>
-                <w:szCs w:val="16"/>
-              </w:rPr>
-              <w:t>Creating processes</w:t>
-            </w:r>
-            <w:r>
-              <w:rPr>
-                <w:sz w:val="16"/>
-                <w:szCs w:val="16"/>
-              </w:rPr>
-              <w:t xml:space="preserve"> at</w:t>
-            </w:r>
-            <w:r>
-              <w:rPr>
-                <w:sz w:val="16"/>
-                <w:szCs w:val="16"/>
-              </w:rPr>
-              <w:t xml:space="preserve"> User-level: other programs have to start it. i.e. shell</w:t>
-            </w:r>
-          </w:p>
-          <w:p>
-            <w:pPr>
-              <w:pStyle w:val="ListParagraph"/>
-              <w:numPr>
-                <w:ilvl w:val="0"/>
-                <w:numId w:val="28"/>
-              </w:numPr>
-              <w:ind w:left="0" w:hanging="115"/>
-              <w:rPr>
-                <w:sz w:val="16"/>
-                <w:szCs w:val="16"/>
-                <w:u w:val="single"/>
-              </w:rPr>
-            </w:pPr>
-            <w:r>
-              <w:rPr>
-                <w:sz w:val="16"/>
-                <w:szCs w:val="16"/>
-              </w:rPr>
-              <w:t xml:space="preserve">First, </w:t>
-            </w:r>
-            <w:r>
-              <w:rPr>
-                <w:b/>
-                <w:sz w:val="16"/>
-                <w:szCs w:val="16"/>
-              </w:rPr>
-              <w:t>fork</w:t>
-            </w:r>
-            <w:r>
-              <w:rPr>
-                <w:sz w:val="16"/>
-                <w:szCs w:val="16"/>
-              </w:rPr>
-              <w:t xml:space="preserve"> is called to create a copy of current program and then </w:t>
-            </w:r>
-            <w:r>
-              <w:rPr>
-                <w:b/>
-                <w:sz w:val="16"/>
-                <w:szCs w:val="16"/>
-              </w:rPr>
-              <w:t>exec</w:t>
-            </w:r>
-            <w:r>
-              <w:rPr>
-                <w:sz w:val="16"/>
-                <w:szCs w:val="16"/>
-              </w:rPr>
-              <w:t xml:space="preserve"> is called which loads the new program and starts it.</w:t>
-            </w:r>
-          </w:p>
-          <w:p>
-            <w:pPr>
-              <w:pStyle w:val="ListParagraph"/>
-              <w:numPr>
-                <w:ilvl w:val="0"/>
-                <w:numId w:val="28"/>
-              </w:numPr>
-              <w:ind w:left="0" w:hanging="115"/>
-              <w:rPr>
-                <w:b/>
-                <w:sz w:val="16"/>
-                <w:szCs w:val="16"/>
-                <w:u w:val="single"/>
-              </w:rPr>
-            </w:pPr>
-            <w:r>
-              <w:rPr>
-                <w:sz w:val="16"/>
-                <w:szCs w:val="16"/>
-              </w:rPr>
-              <w:t>Implementation Strategies</w:t>
-            </w:r>
-            <w:r>
-              <w:rPr>
-                <w:sz w:val="16"/>
-                <w:szCs w:val="16"/>
-              </w:rPr>
-              <w:t xml:space="preserve"> of fork</w:t>
-            </w:r>
-            <w:r>
-              <w:rPr>
-                <w:sz w:val="16"/>
-                <w:szCs w:val="16"/>
-              </w:rPr>
-              <w:t xml:space="preserve">: </w:t>
-            </w:r>
-            <w:r>
-              <w:rPr>
-                <w:b/>
-                <w:sz w:val="16"/>
-                <w:szCs w:val="16"/>
-              </w:rPr>
-              <w:t>copy-on-fork or copy-on-write</w:t>
-            </w:r>
-            <w:r>
-              <w:rPr>
-                <w:b/>
-                <w:sz w:val="16"/>
-                <w:szCs w:val="16"/>
-              </w:rPr>
-              <w:t xml:space="preserve"> </w:t>
-            </w:r>
-          </w:p>
-          <w:p>
-            <w:pPr>
-              <w:pStyle w:val="ListParagraph"/>
-              <w:numPr>
-                <w:ilvl w:val="0"/>
-                <w:numId w:val="28"/>
-              </w:numPr>
-              <w:ind w:left="155" w:hanging="115"/>
-              <w:rPr>
-                <w:sz w:val="16"/>
-                <w:szCs w:val="16"/>
-                <w:u w:val="single"/>
-              </w:rPr>
-            </w:pPr>
-            <w:r>
-              <w:rPr>
-                <w:sz w:val="16"/>
-                <w:szCs w:val="16"/>
-              </w:rPr>
-              <w:t>Copy-on-fork: instantly copies the writable portion of the original program’s address space. Address space is instantly disjoint.</w:t>
-            </w:r>
-            <w:r>
-              <w:rPr>
-                <w:sz w:val="16"/>
-                <w:szCs w:val="16"/>
-              </w:rPr>
-              <w:t xml:space="preserve"> “Eager” approach.</w:t>
-            </w:r>
-          </w:p>
-          <w:p>
-            <w:pPr>
-              <w:pStyle w:val="ListParagraph"/>
-              <w:numPr>
-                <w:ilvl w:val="0"/>
-                <w:numId w:val="28"/>
-              </w:numPr>
-              <w:ind w:left="155" w:hanging="115"/>
-              <w:rPr>
-                <w:sz w:val="16"/>
-                <w:szCs w:val="16"/>
-                <w:u w:val="single"/>
-              </w:rPr>
-            </w:pPr>
-            <w:r>
-              <w:rPr>
-                <w:sz w:val="16"/>
-                <w:szCs w:val="16"/>
-              </w:rPr>
-              <w:t xml:space="preserve">Copy-on-write: Instead of copying data, </w:t>
-            </w:r>
-            <w:r>
-              <w:rPr>
-                <w:sz w:val="16"/>
-                <w:szCs w:val="16"/>
-              </w:rPr>
-              <w:t xml:space="preserve">fork creates a new page directory and creates copies of the page tables which point to the same pages. It also turns off write permission. </w:t>
-            </w:r>
-            <w:r>
-              <w:rPr>
-                <w:sz w:val="16"/>
-                <w:szCs w:val="16"/>
-              </w:rPr>
-              <w:t xml:space="preserve">At first, processes share the same </w:t>
-            </w:r>
-            <w:r>
-              <w:rPr>
-                <w:sz w:val="16"/>
-                <w:szCs w:val="16"/>
-              </w:rPr>
-              <w:t xml:space="preserve">physical </w:t>
-            </w:r>
-            <w:r>
-              <w:rPr>
-                <w:sz w:val="16"/>
-                <w:szCs w:val="16"/>
-              </w:rPr>
-              <w:t>address space. When one of the processes tries to write to a shared page,</w:t>
-            </w:r>
-            <w:r>
-              <w:rPr>
-                <w:sz w:val="16"/>
-                <w:szCs w:val="16"/>
-              </w:rPr>
-              <w:t xml:space="preserve"> a private copy of the page is made for that process.</w:t>
-            </w:r>
-            <w:r>
-              <w:rPr>
-                <w:sz w:val="16"/>
-                <w:szCs w:val="16"/>
-              </w:rPr>
-              <w:t xml:space="preserve"> “Lazy” approach.</w:t>
-            </w:r>
-          </w:p>
-          <w:p>
-            <w:pPr>
-              <w:pStyle w:val="ListParagraph"/>
-              <w:numPr>
-                <w:ilvl w:val="0"/>
-                <w:numId w:val="28"/>
-              </w:numPr>
-              <w:ind w:left="0" w:hanging="115"/>
-              <w:rPr>
-                <w:sz w:val="16"/>
-                <w:szCs w:val="16"/>
-                <w:u w:val="single"/>
-              </w:rPr>
-            </w:pPr>
-            <w:r>
-              <w:rPr>
-                <w:sz w:val="16"/>
-                <w:szCs w:val="16"/>
-              </w:rPr>
-              <w:t>vfork: parent blocks while child uses</w:t>
-            </w:r>
-            <w:r>
-              <w:rPr>
-                <w:sz w:val="16"/>
-                <w:szCs w:val="16"/>
-              </w:rPr>
-              <w:t xml:space="preserve"> the same</w:t>
-            </w:r>
-            <w:r>
-              <w:rPr>
-                <w:sz w:val="16"/>
-                <w:szCs w:val="16"/>
-              </w:rPr>
-              <w:t xml:space="preserve"> address space. After child execs, control of address space returns to parent.</w:t>
-            </w:r>
-          </w:p>
-          <w:p>
-            <w:pPr>
-              <w:pStyle w:val="ListParagraph"/>
-              <w:numPr>
-                <w:ilvl w:val="0"/>
-                <w:numId w:val="28"/>
-              </w:numPr>
-              <w:ind w:left="0" w:hanging="115"/>
-              <w:rPr>
-                <w:sz w:val="16"/>
-                <w:szCs w:val="16"/>
-                <w:u w:val="single"/>
-              </w:rPr>
-            </w:pPr>
-            <w:r>
-              <w:rPr>
-                <w:sz w:val="16"/>
-                <w:szCs w:val="16"/>
-              </w:rPr>
-              <w:t xml:space="preserve">Clone: clone is used to implement threads. This allows multiple threads in a program to run concurrently in a shared memory space. Unlike fork, children created using clone share parts of the execution context with the calling process -----&gt; such as </w:t>
-            </w:r>
-            <w:r>
-              <w:rPr>
-                <w:sz w:val="16"/>
-                <w:szCs w:val="16"/>
-              </w:rPr>
-              <w:t>memory and tgid</w:t>
-            </w:r>
-          </w:p>
-        </w:tc>
-      </w:tr>
-      <w:tr>
-        <w:trPr>
-          <w:trHeight w:val="196"/>
-        </w:trPr>
-        <w:tc>
-          <w:tcPr>
-            <w:tcW w:w="5130" w:type="dxa"/>
-            <w:gridSpan w:val="9"/>
-            <w:tcBorders>
-              <w:top w:val="single" w:sz="4" w:space="0" w:color="auto"/>
-            </w:tcBorders>
-          </w:tcPr>
-          <w:p>
-            <w:pPr>
-              <w:ind w:left="-100"/>
-              <w:rPr>
-                <w:sz w:val="16"/>
-                <w:szCs w:val="16"/>
-                <w:u w:val="single"/>
-              </w:rPr>
-            </w:pPr>
-            <w:r>
-              <w:rPr>
-                <w:sz w:val="16"/>
-                <w:szCs w:val="16"/>
-                <w:u w:val="single"/>
-              </w:rPr>
-              <w:t>Creating a Kernel Thread:</w:t>
-            </w:r>
-          </w:p>
-          <w:p>
-            <w:pPr>
-              <w:pStyle w:val="ListParagraph"/>
-              <w:numPr>
-                <w:ilvl w:val="0"/>
-                <w:numId w:val="28"/>
-              </w:numPr>
-              <w:ind w:left="0" w:hanging="115"/>
-              <w:rPr>
-                <w:sz w:val="16"/>
-                <w:szCs w:val="16"/>
-                <w:u w:val="single"/>
-              </w:rPr>
-            </w:pPr>
-            <w:r>
-              <w:rPr>
-                <w:sz w:val="16"/>
-                <w:szCs w:val="16"/>
-              </w:rPr>
-              <w:t>A task without an associated address space.</w:t>
-            </w:r>
-          </w:p>
-          <w:p>
-            <w:pPr>
-              <w:pStyle w:val="ListParagraph"/>
-              <w:numPr>
-                <w:ilvl w:val="0"/>
-                <w:numId w:val="28"/>
-              </w:numPr>
-              <w:ind w:left="0" w:hanging="115"/>
-              <w:rPr>
-                <w:sz w:val="16"/>
-                <w:szCs w:val="16"/>
-                <w:u w:val="single"/>
-              </w:rPr>
-            </w:pPr>
-            <w:r>
-              <w:rPr>
-                <w:sz w:val="16"/>
-                <w:szCs w:val="16"/>
-              </w:rPr>
-              <w:t>Inherits address space from last user task to execute</w:t>
-            </w:r>
-          </w:p>
-          <w:p>
-            <w:pPr>
-              <w:pStyle w:val="ListParagraph"/>
-              <w:numPr>
-                <w:ilvl w:val="0"/>
-                <w:numId w:val="28"/>
-              </w:numPr>
-              <w:ind w:left="0" w:hanging="115"/>
-              <w:rPr>
-                <w:sz w:val="16"/>
-                <w:szCs w:val="16"/>
-                <w:u w:val="single"/>
-              </w:rPr>
-            </w:pPr>
-            <w:r>
-              <w:rPr>
-                <w:sz w:val="16"/>
-                <w:szCs w:val="16"/>
-              </w:rPr>
-              <w:t>Init_task is a kernel thread that is created during boot and it persists until shutdown ---&gt; pid = 1</w:t>
-            </w:r>
-          </w:p>
-          <w:p>
-            <w:pPr>
-              <w:pStyle w:val="ListParagraph"/>
-              <w:numPr>
-                <w:ilvl w:val="0"/>
-                <w:numId w:val="28"/>
-              </w:numPr>
-              <w:ind w:left="0" w:hanging="115"/>
-              <w:rPr>
-                <w:sz w:val="16"/>
-                <w:szCs w:val="16"/>
-                <w:u w:val="single"/>
-              </w:rPr>
-            </w:pPr>
-            <w:r>
-              <w:rPr>
-                <w:sz w:val="16"/>
-                <w:szCs w:val="16"/>
-              </w:rPr>
-              <w:t>Other kernel threads: ksoftirqd (softIRQ daemon) and idle process (pid = 0)</w:t>
-            </w:r>
-          </w:p>
-          <w:p>
-            <w:pPr>
-              <w:pStyle w:val="ListParagraph"/>
-              <w:ind w:left="0"/>
-              <w:rPr>
-                <w:sz w:val="16"/>
-                <w:szCs w:val="16"/>
-                <w:u w:val="single"/>
+              <w:pStyle w:val="ListParagraph"/>
+              <w:ind w:left="-107"/>
+              <w:rPr>
+                <w:sz w:val="16"/>
+                <w:szCs w:val="16"/>
+                <w:u w:val="single"/>
+              </w:rPr>
+            </w:pPr>
+            <w:r>
+              <w:rPr>
+                <w:sz w:val="16"/>
+                <w:szCs w:val="16"/>
+                <w:u w:val="single"/>
+              </w:rPr>
+              <w:t>Random Coding Syntax Stuff:</w:t>
+            </w:r>
+          </w:p>
+          <w:p>
+            <w:pPr>
+              <w:pStyle w:val="ListParagraph"/>
+              <w:ind w:left="-107"/>
+              <w:rPr>
+                <w:sz w:val="16"/>
+                <w:szCs w:val="16"/>
               </w:rPr>
             </w:pPr>
             <w:r>
@@ -6830,10 +6736,10 @@
                 <w:noProof/>
               </w:rPr>
               <w:drawing>
-                <wp:inline distT="0" distB="0" distL="0" distR="0" wp14:anchorId="429184E2" wp14:editId="63A3A186">
-                  <wp:extent cx="2818563" cy="633933"/>
-                  <wp:effectExtent l="0" t="0" r="1270" b="0"/>
-                  <wp:docPr id="2" name="Picture 2"/>
+                <wp:inline distT="0" distB="0" distL="0" distR="0" wp14:anchorId="58CA433D" wp14:editId="6282687B">
+                  <wp:extent cx="4272802" cy="226088"/>
+                  <wp:effectExtent l="0" t="0" r="0" b="2540"/>
+                  <wp:docPr id="15" name="Picture 15"/>
                   <wp:cNvGraphicFramePr>
                     <a:graphicFrameLocks xmlns:a="http://schemas.openxmlformats.org/drawingml/2006/main" noChangeAspect="1"/>
                   </wp:cNvGraphicFramePr>
@@ -6853,7 +6759,7 @@
                         <pic:spPr>
                           <a:xfrm>
                             <a:off x="0" y="0"/>
-                            <a:ext cx="3000162" cy="674777"/>
+                            <a:ext cx="4272802" cy="226088"/>
                           </a:xfrm>
                           <a:prstGeom prst="rect">
                             <a:avLst/>
@@ -6866,15 +6772,6 @@
               </w:drawing>
             </w:r>
           </w:p>
-        </w:tc>
-        <w:tc>
-          <w:tcPr>
-            <w:tcW w:w="6755" w:type="dxa"/>
-            <w:gridSpan w:val="11"/>
-            <w:tcBorders>
-              <w:top w:val="single" w:sz="4" w:space="0" w:color="auto"/>
-            </w:tcBorders>
-          </w:tcPr>
           <w:p>
             <w:pPr>
               <w:pStyle w:val="ListParagraph"/>
@@ -6882,25 +6779,6 @@
               <w:rPr>
                 <w:sz w:val="16"/>
                 <w:szCs w:val="16"/>
-                <w:u w:val="single"/>
-              </w:rPr>
-            </w:pPr>
-            <w:r>
-              <w:rPr>
-                <w:sz w:val="16"/>
-                <w:szCs w:val="16"/>
-                <w:u w:val="single"/>
-              </w:rPr>
-              <w:t>Random Coding Syntax Stuff:</w:t>
-            </w:r>
-          </w:p>
-          <w:p>
-            <w:pPr>
-              <w:pStyle w:val="ListParagraph"/>
-              <w:ind w:left="-107"/>
-              <w:rPr>
-                <w:sz w:val="16"/>
-                <w:szCs w:val="16"/>
               </w:rPr>
             </w:pPr>
             <w:r>
@@ -6908,10 +6786,10 @@
                 <w:noProof/>
               </w:rPr>
               <w:drawing>
-                <wp:inline distT="0" distB="0" distL="0" distR="0" wp14:anchorId="1214B0F1" wp14:editId="3ED4D8EE">
-                  <wp:extent cx="4272802" cy="226088"/>
-                  <wp:effectExtent l="0" t="0" r="0" b="2540"/>
-                  <wp:docPr id="15" name="Picture 15"/>
+                <wp:inline distT="0" distB="0" distL="0" distR="0" wp14:anchorId="3FEF110C" wp14:editId="516DD572">
+                  <wp:extent cx="2401556" cy="1006641"/>
+                  <wp:effectExtent l="0" t="0" r="0" b="3175"/>
+                  <wp:docPr id="18" name="Picture 18"/>
                   <wp:cNvGraphicFramePr>
                     <a:graphicFrameLocks xmlns:a="http://schemas.openxmlformats.org/drawingml/2006/main" noChangeAspect="1"/>
                   </wp:cNvGraphicFramePr>
@@ -6931,56 +6809,6 @@
                         <pic:spPr>
                           <a:xfrm>
                             <a:off x="0" y="0"/>
-                            <a:ext cx="4272802" cy="226088"/>
-                          </a:xfrm>
-                          <a:prstGeom prst="rect">
-                            <a:avLst/>
-                          </a:prstGeom>
-                        </pic:spPr>
-                      </pic:pic>
-                    </a:graphicData>
-                  </a:graphic>
-                </wp:inline>
-              </w:drawing>
-            </w:r>
-          </w:p>
-          <w:p>
-            <w:pPr>
-              <w:pStyle w:val="ListParagraph"/>
-              <w:ind w:left="-107"/>
-              <w:rPr>
-                <w:sz w:val="16"/>
-                <w:szCs w:val="16"/>
-              </w:rPr>
-            </w:pPr>
-            <w:r>
-              <w:rPr>
-                <w:noProof/>
-              </w:rPr>
-              <w:drawing>
-                <wp:inline distT="0" distB="0" distL="0" distR="0" wp14:anchorId="0692F1F7" wp14:editId="4E59397E">
-                  <wp:extent cx="2401556" cy="1006641"/>
-                  <wp:effectExtent l="0" t="0" r="0" b="3175"/>
-                  <wp:docPr id="18" name="Picture 18"/>
-                  <wp:cNvGraphicFramePr>
-                    <a:graphicFrameLocks xmlns:a="http://schemas.openxmlformats.org/drawingml/2006/main" noChangeAspect="1"/>
-                  </wp:cNvGraphicFramePr>
-                  <a:graphic xmlns:a="http://schemas.openxmlformats.org/drawingml/2006/main">
-                    <a:graphicData uri="http://schemas.openxmlformats.org/drawingml/2006/picture">
-                      <pic:pic xmlns:pic="http://schemas.openxmlformats.org/drawingml/2006/picture">
-                        <pic:nvPicPr>
-                          <pic:cNvPr id="1" name=""/>
-                          <pic:cNvPicPr/>
-                        </pic:nvPicPr>
-                        <pic:blipFill>
-                          <a:blip r:embed="rId33"/>
-                          <a:stretch>
-                            <a:fillRect/>
-                          </a:stretch>
-                        </pic:blipFill>
-                        <pic:spPr>
-                          <a:xfrm>
-                            <a:off x="0" y="0"/>
                             <a:ext cx="2650982" cy="1111191"/>
                           </a:xfrm>
                           <a:prstGeom prst="rect">
@@ -7003,7 +6831,7 @@
         <w:tc>
           <w:tcPr>
             <w:tcW w:w="11885" w:type="dxa"/>
-            <w:gridSpan w:val="20"/>
+            <w:gridSpan w:val="18"/>
             <w:tcBorders>
               <w:top w:val="single" w:sz="4" w:space="0" w:color="auto"/>
             </w:tcBorders>
@@ -7022,7 +6850,7 @@
                 <w:noProof/>
               </w:rPr>
               <w:drawing>
-                <wp:anchor distT="0" distB="0" distL="114300" distR="114300" simplePos="0" relativeHeight="251665408" behindDoc="0" locked="0" layoutInCell="1" allowOverlap="1" wp14:anchorId="53FDA673" wp14:editId="44E76B56">
+                <wp:anchor distT="0" distB="0" distL="114300" distR="114300" simplePos="0" relativeHeight="251672576" behindDoc="0" locked="0" layoutInCell="1" allowOverlap="1" wp14:anchorId="7DA25951" wp14:editId="58496FA3">
                   <wp:simplePos x="0" y="0"/>
                   <wp:positionH relativeFrom="column">
                     <wp:posOffset>4401820</wp:posOffset>
@@ -7045,7 +6873,7 @@
                           <pic:cNvPicPr/>
                         </pic:nvPicPr>
                         <pic:blipFill>
-                          <a:blip r:embed="rId34" cstate="print">
+                          <a:blip r:embed="rId33" cstate="print">
                             <a:extLst>
                               <a:ext uri="{28A0092B-C50C-407E-A947-70E740481C1C}">
                                 <a14:useLocalDpi xmlns:a14="http://schemas.microsoft.com/office/drawing/2010/main" val="0"/>
@@ -7083,15 +6911,7 @@
                 <w:szCs w:val="16"/>
                 <w:u w:val="single"/>
               </w:rPr>
-              <w:t>MP2</w:t>
-            </w:r>
-            <w:r>
-              <w:rPr>
-                <w:sz w:val="16"/>
-                <w:szCs w:val="16"/>
-                <w:u w:val="single"/>
-              </w:rPr>
-              <w:t>:</w:t>
+              <w:t>MP2:</w:t>
             </w:r>
           </w:p>
           <w:p>
@@ -7225,23 +7045,7 @@
                 <w:u w:val="single"/>
               </w:rPr>
               <w:lastRenderedPageBreak/>
-              <w:t>MP2</w:t>
-            </w:r>
-            <w:r>
-              <w:rPr>
-                <w:sz w:val="16"/>
-                <w:szCs w:val="16"/>
-                <w:u w:val="single"/>
-              </w:rPr>
-              <w:t xml:space="preserve"> Build Buffer</w:t>
-            </w:r>
-            <w:r>
-              <w:rPr>
-                <w:sz w:val="16"/>
-                <w:szCs w:val="16"/>
-                <w:u w:val="single"/>
-              </w:rPr>
-              <w:t>:</w:t>
+              <w:t>MP2 Build Buffer:</w:t>
             </w:r>
           </w:p>
           <w:p>
@@ -7257,10 +7061,50 @@
                 <w:noProof/>
               </w:rPr>
               <w:drawing>
-                <wp:inline distT="0" distB="0" distL="0" distR="0" wp14:anchorId="5AE74F6D" wp14:editId="59EB8AA0">
+                <wp:inline distT="0" distB="0" distL="0" distR="0" wp14:anchorId="144C99C2" wp14:editId="59B35D46">
                   <wp:extent cx="2297138" cy="1334108"/>
                   <wp:effectExtent l="0" t="0" r="8255" b="0"/>
                   <wp:docPr id="29" name="Picture 29"/>
+                  <wp:cNvGraphicFramePr>
+                    <a:graphicFrameLocks xmlns:a="http://schemas.openxmlformats.org/drawingml/2006/main" noChangeAspect="1"/>
+                  </wp:cNvGraphicFramePr>
+                  <a:graphic xmlns:a="http://schemas.openxmlformats.org/drawingml/2006/main">
+                    <a:graphicData uri="http://schemas.openxmlformats.org/drawingml/2006/picture">
+                      <pic:pic xmlns:pic="http://schemas.openxmlformats.org/drawingml/2006/picture">
+                        <pic:nvPicPr>
+                          <pic:cNvPr id="1" name=""/>
+                          <pic:cNvPicPr/>
+                        </pic:nvPicPr>
+                        <pic:blipFill>
+                          <a:blip r:embed="rId34"/>
+                          <a:stretch>
+                            <a:fillRect/>
+                          </a:stretch>
+                        </pic:blipFill>
+                        <pic:spPr>
+                          <a:xfrm>
+                            <a:off x="0" y="0"/>
+                            <a:ext cx="2321232" cy="1348101"/>
+                          </a:xfrm>
+                          <a:prstGeom prst="rect">
+                            <a:avLst/>
+                          </a:prstGeom>
+                        </pic:spPr>
+                      </pic:pic>
+                    </a:graphicData>
+                  </a:graphic>
+                </wp:inline>
+              </w:drawing>
+            </w:r>
+            <w:r>
+              <w:rPr>
+                <w:noProof/>
+              </w:rPr>
+              <w:drawing>
+                <wp:inline distT="0" distB="0" distL="0" distR="0" wp14:anchorId="510E304D" wp14:editId="285FED10">
+                  <wp:extent cx="4882654" cy="1180808"/>
+                  <wp:effectExtent l="0" t="0" r="0" b="635"/>
+                  <wp:docPr id="34" name="Picture 34"/>
                   <wp:cNvGraphicFramePr>
                     <a:graphicFrameLocks xmlns:a="http://schemas.openxmlformats.org/drawingml/2006/main" noChangeAspect="1"/>
                   </wp:cNvGraphicFramePr>
@@ -7280,46 +7124,6 @@
                         <pic:spPr>
                           <a:xfrm>
                             <a:off x="0" y="0"/>
-                            <a:ext cx="2321232" cy="1348101"/>
-                          </a:xfrm>
-                          <a:prstGeom prst="rect">
-                            <a:avLst/>
-                          </a:prstGeom>
-                        </pic:spPr>
-                      </pic:pic>
-                    </a:graphicData>
-                  </a:graphic>
-                </wp:inline>
-              </w:drawing>
-            </w:r>
-            <w:r>
-              <w:rPr>
-                <w:noProof/>
-              </w:rPr>
-              <w:drawing>
-                <wp:inline distT="0" distB="0" distL="0" distR="0" wp14:anchorId="24F4C585" wp14:editId="76EF7062">
-                  <wp:extent cx="4882654" cy="1180808"/>
-                  <wp:effectExtent l="0" t="0" r="0" b="635"/>
-                  <wp:docPr id="34" name="Picture 34"/>
-                  <wp:cNvGraphicFramePr>
-                    <a:graphicFrameLocks xmlns:a="http://schemas.openxmlformats.org/drawingml/2006/main" noChangeAspect="1"/>
-                  </wp:cNvGraphicFramePr>
-                  <a:graphic xmlns:a="http://schemas.openxmlformats.org/drawingml/2006/main">
-                    <a:graphicData uri="http://schemas.openxmlformats.org/drawingml/2006/picture">
-                      <pic:pic xmlns:pic="http://schemas.openxmlformats.org/drawingml/2006/picture">
-                        <pic:nvPicPr>
-                          <pic:cNvPr id="1" name=""/>
-                          <pic:cNvPicPr/>
-                        </pic:nvPicPr>
-                        <pic:blipFill>
-                          <a:blip r:embed="rId36"/>
-                          <a:stretch>
-                            <a:fillRect/>
-                          </a:stretch>
-                        </pic:blipFill>
-                        <pic:spPr>
-                          <a:xfrm>
-                            <a:off x="0" y="0"/>
                             <a:ext cx="4971028" cy="1202180"/>
                           </a:xfrm>
                           <a:prstGeom prst="rect">
@@ -7337,7 +7141,7 @@
       </w:tr>
       <w:tr>
         <w:trPr>
-          <w:trHeight w:val="196"/>
+          <w:trHeight w:val="1817"/>
         </w:trPr>
         <w:tc>
           <w:tcPr>
@@ -7387,7 +7191,7 @@
         <w:tc>
           <w:tcPr>
             <w:tcW w:w="8015" w:type="dxa"/>
-            <w:gridSpan w:val="15"/>
+            <w:gridSpan w:val="13"/>
             <w:tcBorders>
               <w:top w:val="single" w:sz="4" w:space="0" w:color="auto"/>
             </w:tcBorders>
@@ -7407,15 +7211,7 @@
                 <w:szCs w:val="16"/>
                 <w:u w:val="single"/>
               </w:rPr>
-              <w:t>Tux Driver</w:t>
-            </w:r>
-            <w:r>
-              <w:rPr>
-                <w:sz w:val="16"/>
-                <w:szCs w:val="16"/>
-                <w:u w:val="single"/>
-              </w:rPr>
-              <w:t xml:space="preserve">: </w:t>
+              <w:t xml:space="preserve">Tux Driver: </w:t>
             </w:r>
           </w:p>
           <w:p>
@@ -7444,14 +7240,7 @@
                 <w:sz w:val="16"/>
                 <w:szCs w:val="16"/>
               </w:rPr>
-              <w:t xml:space="preserve">: </w:t>
-            </w:r>
-            <w:r>
-              <w:rPr>
-                <w:sz w:val="16"/>
-                <w:szCs w:val="16"/>
-              </w:rPr>
-              <w:t xml:space="preserve">Takes no arguments. Initializes any variables associated with the driver (see TUX READ LED) and returns 0. Assume that any user-level code that interacts with your device will call this ioctl before any others. </w:t>
+              <w:t xml:space="preserve">: Takes no arguments. Initializes any variables associated with the driver (see TUX READ LED) and returns 0. Assume that any user-level code that interacts with your device will call this ioctl before any others. </w:t>
             </w:r>
           </w:p>
           <w:p>
@@ -7473,52 +7262,36 @@
                 <w:sz w:val="16"/>
                 <w:szCs w:val="16"/>
               </w:rPr>
-              <w:t>TUX_SET_LED</w:t>
-            </w:r>
+              <w:t>TUX_SET_LED:</w:t>
+            </w:r>
+            <w:r>
+              <w:rPr>
+                <w:sz w:val="16"/>
+                <w:szCs w:val="16"/>
+              </w:rPr>
+              <w:t xml:space="preserve"> The argument is a 32-bit integer of the following form: The low 16-bits specify a number whose hexadecimal value is to be displayed on the 7-segment displays. The low 4 bits of the third byte specifies which LED’s should be turned on. The low 4 bits of the highest byte (bits 27:24) specify whether the corresponding decimal points should be turned on. This ioctl should return 0. </w:t>
+            </w:r>
+          </w:p>
+          <w:p>
+            <w:pPr>
+              <w:pStyle w:val="ListParagraph"/>
+              <w:numPr>
+                <w:ilvl w:val="0"/>
+                <w:numId w:val="29"/>
+              </w:numPr>
+              <w:ind w:left="0" w:hanging="105"/>
+              <w:rPr>
+                <w:sz w:val="16"/>
+                <w:szCs w:val="16"/>
+              </w:rPr>
+            </w:pPr>
             <w:r>
               <w:rPr>
                 <w:b/>
                 <w:sz w:val="16"/>
                 <w:szCs w:val="16"/>
               </w:rPr>
-              <w:t>:</w:t>
-            </w:r>
-            <w:r>
-              <w:rPr>
-                <w:sz w:val="16"/>
-                <w:szCs w:val="16"/>
-              </w:rPr>
-              <w:t xml:space="preserve"> The argument is a 32-bit integer of the following form: The low 16-bits specify a number whose hexadecimal value is to be displayed on the 7-segment displays. The low 4 bits of the third byte specifies which LED’s should be turned on. The low 4 bits of the highest byte (bits 27:24) specify whether the corresponding decimal points should be turned on. This ioctl should return 0. </w:t>
-            </w:r>
-          </w:p>
-          <w:p>
-            <w:pPr>
-              <w:pStyle w:val="ListParagraph"/>
-              <w:numPr>
-                <w:ilvl w:val="0"/>
-                <w:numId w:val="29"/>
-              </w:numPr>
-              <w:ind w:left="0" w:hanging="105"/>
-              <w:rPr>
-                <w:sz w:val="16"/>
-                <w:szCs w:val="16"/>
-              </w:rPr>
-            </w:pPr>
-            <w:r>
-              <w:rPr>
-                <w:b/>
-                <w:sz w:val="16"/>
-                <w:szCs w:val="16"/>
-              </w:rPr>
-              <w:t>TUX_BUTTONS</w:t>
-            </w:r>
-            <w:r>
-              <w:rPr>
-                <w:b/>
-                <w:sz w:val="16"/>
-                <w:szCs w:val="16"/>
-              </w:rPr>
-              <w:t>:</w:t>
+              <w:t>TUX_BUTTONS:</w:t>
             </w:r>
             <w:r>
               <w:rPr>
@@ -7532,14 +7305,7 @@
                 <w:sz w:val="16"/>
                 <w:szCs w:val="16"/>
               </w:rPr>
-              <w:t>ly pressed buttons</w:t>
-            </w:r>
-            <w:r>
-              <w:rPr>
-                <w:sz w:val="16"/>
-                <w:szCs w:val="16"/>
-              </w:rPr>
-              <w:t>. Uses copy-to-user();</w:t>
+              <w:t>ly pressed buttons. Uses copy-to-user();</w:t>
             </w:r>
           </w:p>
         </w:tc>
@@ -7551,439 +7317,47 @@
         <w:tc>
           <w:tcPr>
             <w:tcW w:w="11885" w:type="dxa"/>
-            <w:gridSpan w:val="20"/>
+            <w:gridSpan w:val="18"/>
             <w:tcBorders>
               <w:top w:val="single" w:sz="4" w:space="0" w:color="auto"/>
             </w:tcBorders>
           </w:tcPr>
           <w:p>
             <w:pPr>
-              <w:rPr>
-                <w:sz w:val="16"/>
-                <w:szCs w:val="16"/>
-              </w:rPr>
-            </w:pPr>
-            <w:r>
-              <w:rPr>
-                <w:noProof/>
-              </w:rPr>
-              <w:drawing>
-                <wp:anchor distT="0" distB="0" distL="114300" distR="114300" simplePos="0" relativeHeight="251666432" behindDoc="0" locked="0" layoutInCell="1" allowOverlap="1" wp14:anchorId="2A280B27" wp14:editId="5D40AF22">
-                  <wp:simplePos x="0" y="0"/>
-                  <wp:positionH relativeFrom="column">
-                    <wp:posOffset>3311525</wp:posOffset>
-                  </wp:positionH>
-                  <wp:positionV relativeFrom="paragraph">
-                    <wp:posOffset>74930</wp:posOffset>
-                  </wp:positionV>
-                  <wp:extent cx="4142740" cy="1632585"/>
-                  <wp:effectExtent l="0" t="0" r="0" b="5715"/>
-                  <wp:wrapSquare wrapText="bothSides"/>
-                  <wp:docPr id="36" name="Picture 36"/>
-                  <wp:cNvGraphicFramePr>
-                    <a:graphicFrameLocks xmlns:a="http://schemas.openxmlformats.org/drawingml/2006/main" noChangeAspect="1"/>
-                  </wp:cNvGraphicFramePr>
-                  <a:graphic xmlns:a="http://schemas.openxmlformats.org/drawingml/2006/main">
-                    <a:graphicData uri="http://schemas.openxmlformats.org/drawingml/2006/picture">
-                      <pic:pic xmlns:pic="http://schemas.openxmlformats.org/drawingml/2006/picture">
-                        <pic:nvPicPr>
-                          <pic:cNvPr id="1" name=""/>
-                          <pic:cNvPicPr/>
-                        </pic:nvPicPr>
-                        <pic:blipFill>
-                          <a:blip r:embed="rId37">
-                            <a:extLst>
-                              <a:ext uri="{28A0092B-C50C-407E-A947-70E740481C1C}">
-                                <a14:useLocalDpi xmlns:a14="http://schemas.microsoft.com/office/drawing/2010/main" val="0"/>
-                              </a:ext>
-                            </a:extLst>
-                          </a:blip>
-                          <a:stretch>
-                            <a:fillRect/>
-                          </a:stretch>
-                        </pic:blipFill>
-                        <pic:spPr>
-                          <a:xfrm>
-                            <a:off x="0" y="0"/>
-                            <a:ext cx="4142740" cy="1632585"/>
-                          </a:xfrm>
-                          <a:prstGeom prst="rect">
-                            <a:avLst/>
-                          </a:prstGeom>
-                        </pic:spPr>
-                      </pic:pic>
-                    </a:graphicData>
-                  </a:graphic>
-                  <wp14:sizeRelH relativeFrom="margin">
-                    <wp14:pctWidth>0</wp14:pctWidth>
-                  </wp14:sizeRelH>
-                  <wp14:sizeRelV relativeFrom="margin">
-                    <wp14:pctHeight>0</wp14:pctHeight>
-                  </wp14:sizeRelV>
-                </wp:anchor>
-              </w:drawing>
-            </w:r>
-            <w:r>
-              <w:rPr>
-                <w:noProof/>
-              </w:rPr>
-              <w:drawing>
-                <wp:anchor distT="0" distB="0" distL="114300" distR="114300" simplePos="0" relativeHeight="251667456" behindDoc="0" locked="0" layoutInCell="1" allowOverlap="1" wp14:anchorId="2CE65FC0" wp14:editId="1CF40E49">
-                  <wp:simplePos x="0" y="0"/>
-                  <wp:positionH relativeFrom="column">
-                    <wp:posOffset>-34290</wp:posOffset>
-                  </wp:positionH>
-                  <wp:positionV relativeFrom="paragraph">
-                    <wp:posOffset>474</wp:posOffset>
-                  </wp:positionV>
-                  <wp:extent cx="3340735" cy="1837055"/>
-                  <wp:effectExtent l="0" t="0" r="0" b="0"/>
-                  <wp:wrapSquare wrapText="bothSides"/>
-                  <wp:docPr id="35" name="Picture 35"/>
-                  <wp:cNvGraphicFramePr>
-                    <a:graphicFrameLocks xmlns:a="http://schemas.openxmlformats.org/drawingml/2006/main" noChangeAspect="1"/>
-                  </wp:cNvGraphicFramePr>
-                  <a:graphic xmlns:a="http://schemas.openxmlformats.org/drawingml/2006/main">
-                    <a:graphicData uri="http://schemas.openxmlformats.org/drawingml/2006/picture">
-                      <pic:pic xmlns:pic="http://schemas.openxmlformats.org/drawingml/2006/picture">
-                        <pic:nvPicPr>
-                          <pic:cNvPr id="1" name=""/>
-                          <pic:cNvPicPr/>
-                        </pic:nvPicPr>
-                        <pic:blipFill>
-                          <a:blip r:embed="rId38">
-                            <a:extLst>
-                              <a:ext uri="{28A0092B-C50C-407E-A947-70E740481C1C}">
-                                <a14:useLocalDpi xmlns:a14="http://schemas.microsoft.com/office/drawing/2010/main" val="0"/>
-                              </a:ext>
-                            </a:extLst>
-                          </a:blip>
-                          <a:stretch>
-                            <a:fillRect/>
-                          </a:stretch>
-                        </pic:blipFill>
-                        <pic:spPr>
-                          <a:xfrm>
-                            <a:off x="0" y="0"/>
-                            <a:ext cx="3340735" cy="1837055"/>
-                          </a:xfrm>
-                          <a:prstGeom prst="rect">
-                            <a:avLst/>
-                          </a:prstGeom>
-                        </pic:spPr>
-                      </pic:pic>
-                    </a:graphicData>
-                  </a:graphic>
-                </wp:anchor>
-              </w:drawing>
-            </w:r>
-          </w:p>
-        </w:tc>
-      </w:tr>
-      <w:tr>
-        <w:trPr>
-          <w:trHeight w:val="196"/>
-        </w:trPr>
-        <w:tc>
-          <w:tcPr>
-            <w:tcW w:w="7611" w:type="dxa"/>
-            <w:gridSpan w:val="16"/>
-            <w:tcBorders>
-              <w:top w:val="single" w:sz="4" w:space="0" w:color="auto"/>
-            </w:tcBorders>
-          </w:tcPr>
-          <w:p>
-            <w:pPr>
               <w:ind w:left="-100"/>
               <w:rPr>
-                <w:noProof/>
-              </w:rPr>
-            </w:pPr>
-            <w:r>
-              <w:rPr>
-                <w:noProof/>
-              </w:rPr>
-              <w:drawing>
-                <wp:inline distT="0" distB="0" distL="0" distR="0" wp14:anchorId="70FA50A0" wp14:editId="4DF40528">
-                  <wp:extent cx="4777991" cy="884844"/>
-                  <wp:effectExtent l="0" t="0" r="3810" b="0"/>
-                  <wp:docPr id="37" name="Picture 37"/>
-                  <wp:cNvGraphicFramePr>
-                    <a:graphicFrameLocks xmlns:a="http://schemas.openxmlformats.org/drawingml/2006/main" noChangeAspect="1"/>
-                  </wp:cNvGraphicFramePr>
-                  <a:graphic xmlns:a="http://schemas.openxmlformats.org/drawingml/2006/main">
-                    <a:graphicData uri="http://schemas.openxmlformats.org/drawingml/2006/picture">
-                      <pic:pic xmlns:pic="http://schemas.openxmlformats.org/drawingml/2006/picture">
-                        <pic:nvPicPr>
-                          <pic:cNvPr id="1" name=""/>
-                          <pic:cNvPicPr/>
-                        </pic:nvPicPr>
-                        <pic:blipFill>
-                          <a:blip r:embed="rId39"/>
-                          <a:stretch>
-                            <a:fillRect/>
-                          </a:stretch>
-                        </pic:blipFill>
-                        <pic:spPr>
-                          <a:xfrm>
-                            <a:off x="0" y="0"/>
-                            <a:ext cx="4846024" cy="897443"/>
-                          </a:xfrm>
-                          <a:prstGeom prst="rect">
-                            <a:avLst/>
-                          </a:prstGeom>
-                        </pic:spPr>
-                      </pic:pic>
-                    </a:graphicData>
-                  </a:graphic>
-                </wp:inline>
-              </w:drawing>
-            </w:r>
-          </w:p>
-        </w:tc>
-        <w:tc>
-          <w:tcPr>
-            <w:tcW w:w="4274" w:type="dxa"/>
-            <w:gridSpan w:val="4"/>
-            <w:tcBorders>
-              <w:top w:val="single" w:sz="4" w:space="0" w:color="auto"/>
-            </w:tcBorders>
-          </w:tcPr>
+                <w:sz w:val="16"/>
+                <w:szCs w:val="16"/>
+                <w:u w:val="single"/>
+              </w:rPr>
+            </w:pPr>
+            <w:r>
+              <w:rPr>
+                <w:sz w:val="16"/>
+                <w:szCs w:val="16"/>
+                <w:u w:val="single"/>
+              </w:rPr>
+              <w:t>RTC</w:t>
+            </w:r>
+          </w:p>
           <w:p>
             <w:pPr>
               <w:ind w:left="-100"/>
-              <w:jc w:val="center"/>
-              <w:rPr>
-                <w:noProof/>
-              </w:rPr>
-            </w:pPr>
-          </w:p>
-          <w:p>
-            <w:pPr>
-              <w:ind w:left="-100"/>
-              <w:jc w:val="center"/>
-              <w:rPr>
-                <w:noProof/>
-              </w:rPr>
-            </w:pPr>
-          </w:p>
-          <w:p>
-            <w:pPr>
-              <w:jc w:val="center"/>
-              <w:rPr>
-                <w:noProof/>
-              </w:rPr>
-            </w:pPr>
-            <w:r>
-              <w:rPr>
-                <w:noProof/>
-              </w:rPr>
-              <w:t xml:space="preserve">Good Luck </w:t>
-            </w:r>
-            <w:r>
-              <w:rPr>
-                <w:noProof/>
-              </w:rPr>
-              <w:sym w:font="Wingdings" w:char="F04A"/>
-            </w:r>
-          </w:p>
-        </w:tc>
-      </w:tr>
-      <w:tr>
-        <w:trPr>
-          <w:trHeight w:val="196"/>
-        </w:trPr>
-        <w:tc>
-          <w:tcPr>
-            <w:tcW w:w="9044" w:type="dxa"/>
-            <w:gridSpan w:val="19"/>
-            <w:tcBorders>
-              <w:top w:val="single" w:sz="4" w:space="0" w:color="auto"/>
-            </w:tcBorders>
-          </w:tcPr>
-          <w:p>
-            <w:pPr>
-              <w:ind w:left="-100"/>
-              <w:rPr>
-                <w:noProof/>
-              </w:rPr>
-            </w:pPr>
-            <w:r>
-              <w:rPr>
-                <w:noProof/>
-              </w:rPr>
-              <w:drawing>
-                <wp:inline distT="0" distB="0" distL="0" distR="0" wp14:anchorId="26164350" wp14:editId="3F2124FC">
-                  <wp:extent cx="5707464" cy="4349686"/>
-                  <wp:effectExtent l="0" t="0" r="7620" b="0"/>
-                  <wp:docPr id="38" name="Picture 38"/>
-                  <wp:cNvGraphicFramePr>
-                    <a:graphicFrameLocks xmlns:a="http://schemas.openxmlformats.org/drawingml/2006/main" noChangeAspect="1"/>
-                  </wp:cNvGraphicFramePr>
-                  <a:graphic xmlns:a="http://schemas.openxmlformats.org/drawingml/2006/main">
-                    <a:graphicData uri="http://schemas.openxmlformats.org/drawingml/2006/picture">
-                      <pic:pic xmlns:pic="http://schemas.openxmlformats.org/drawingml/2006/picture">
-                        <pic:nvPicPr>
-                          <pic:cNvPr id="1" name=""/>
-                          <pic:cNvPicPr/>
-                        </pic:nvPicPr>
-                        <pic:blipFill>
-                          <a:blip r:embed="rId40"/>
-                          <a:stretch>
-                            <a:fillRect/>
-                          </a:stretch>
-                        </pic:blipFill>
-                        <pic:spPr>
-                          <a:xfrm>
-                            <a:off x="0" y="0"/>
-                            <a:ext cx="5737739" cy="4372759"/>
-                          </a:xfrm>
-                          <a:prstGeom prst="rect">
-                            <a:avLst/>
-                          </a:prstGeom>
-                        </pic:spPr>
-                      </pic:pic>
-                    </a:graphicData>
-                  </a:graphic>
-                </wp:inline>
-              </w:drawing>
-            </w:r>
-          </w:p>
-        </w:tc>
-        <w:tc>
-          <w:tcPr>
-            <w:tcW w:w="2841" w:type="dxa"/>
-            <w:tcBorders>
-              <w:top w:val="single" w:sz="4" w:space="0" w:color="auto"/>
-            </w:tcBorders>
-          </w:tcPr>
-          <w:p>
-            <w:pPr>
-              <w:ind w:left="-100"/>
-              <w:jc w:val="center"/>
-              <w:rPr>
-                <w:noProof/>
-              </w:rPr>
-            </w:pPr>
-          </w:p>
-          <w:p>
-            <w:pPr>
-              <w:ind w:left="-100"/>
-              <w:jc w:val="center"/>
-              <w:rPr>
-                <w:noProof/>
-              </w:rPr>
-            </w:pPr>
-          </w:p>
-          <w:p>
-            <w:pPr>
-              <w:ind w:left="-100"/>
-              <w:jc w:val="center"/>
-              <w:rPr>
-                <w:noProof/>
-              </w:rPr>
-            </w:pPr>
-          </w:p>
-          <w:p>
-            <w:pPr>
-              <w:ind w:left="-100"/>
-              <w:jc w:val="center"/>
-              <w:rPr>
-                <w:noProof/>
-              </w:rPr>
-            </w:pPr>
-          </w:p>
-          <w:p>
-            <w:pPr>
-              <w:ind w:left="-100"/>
-              <w:jc w:val="center"/>
-              <w:rPr>
-                <w:noProof/>
-              </w:rPr>
-            </w:pPr>
-          </w:p>
-          <w:p>
-            <w:pPr>
-              <w:ind w:left="-100"/>
-              <w:jc w:val="center"/>
-              <w:rPr>
-                <w:noProof/>
-              </w:rPr>
-            </w:pPr>
-          </w:p>
-          <w:p>
-            <w:pPr>
-              <w:ind w:left="-100"/>
-              <w:jc w:val="center"/>
-              <w:rPr>
-                <w:noProof/>
-              </w:rPr>
-            </w:pPr>
-          </w:p>
-          <w:p>
-            <w:pPr>
-              <w:ind w:left="-100"/>
-              <w:jc w:val="center"/>
-              <w:rPr>
-                <w:noProof/>
-              </w:rPr>
-            </w:pPr>
-          </w:p>
-          <w:p>
-            <w:pPr>
-              <w:ind w:left="-100"/>
-              <w:jc w:val="center"/>
-              <w:rPr>
-                <w:noProof/>
-              </w:rPr>
-            </w:pPr>
-          </w:p>
-          <w:p>
-            <w:pPr>
-              <w:ind w:left="-100"/>
-              <w:jc w:val="center"/>
-              <w:rPr>
-                <w:noProof/>
-              </w:rPr>
-            </w:pPr>
-          </w:p>
-          <w:p>
-            <w:pPr>
-              <w:ind w:left="-100"/>
-              <w:jc w:val="center"/>
-              <w:rPr>
-                <w:noProof/>
-              </w:rPr>
-            </w:pPr>
-          </w:p>
-          <w:p>
-            <w:pPr>
-              <w:ind w:left="-100"/>
-              <w:jc w:val="center"/>
-              <w:rPr>
-                <w:noProof/>
-              </w:rPr>
-            </w:pPr>
-          </w:p>
-          <w:p>
-            <w:pPr>
-              <w:ind w:left="-100"/>
-              <w:jc w:val="center"/>
-              <w:rPr>
-                <w:noProof/>
-              </w:rPr>
-            </w:pPr>
-            <w:r>
-              <w:rPr>
-                <w:noProof/>
-              </w:rPr>
-              <w:t xml:space="preserve">Good Luck </w:t>
-            </w:r>
-            <w:r>
-              <w:rPr>
-                <w:noProof/>
-              </w:rPr>
-              <w:sym w:font="Wingdings" w:char="F04A"/>
+              <w:rPr>
+                <w:sz w:val="16"/>
+                <w:szCs w:val="16"/>
+                <w:u w:val="single"/>
+              </w:rPr>
+            </w:pPr>
+            <w:bookmarkStart w:id="0" w:name="_GoBack"/>
+            <w:bookmarkEnd w:id="0"/>
+            <w:r>
+              <w:rPr>
+                <w:b/>
+                <w:sz w:val="40"/>
+                <w:szCs w:val="40"/>
+              </w:rPr>
+              <w:t>PLACE YOUR MP3 RTC READ AND WRITE CODE HERE</w:t>
             </w:r>
           </w:p>
         </w:tc>
@@ -7995,7 +7369,7 @@
         <w:tc>
           <w:tcPr>
             <w:tcW w:w="11885" w:type="dxa"/>
-            <w:gridSpan w:val="20"/>
+            <w:gridSpan w:val="18"/>
             <w:tcBorders>
               <w:top w:val="single" w:sz="4" w:space="0" w:color="auto"/>
             </w:tcBorders>
@@ -8004,9 +7378,35 @@
             <w:pPr>
               <w:ind w:left="-100"/>
               <w:rPr>
+                <w:sz w:val="16"/>
+                <w:szCs w:val="16"/>
+                <w:u w:val="single"/>
+              </w:rPr>
+            </w:pPr>
+            <w:r>
+              <w:rPr>
+                <w:sz w:val="16"/>
+                <w:szCs w:val="16"/>
+                <w:u w:val="single"/>
+              </w:rPr>
+              <w:t>Filesystem</w:t>
+            </w:r>
+          </w:p>
+          <w:p>
+            <w:pPr>
+              <w:ind w:left="-100"/>
+              <w:rPr>
                 <w:noProof/>
               </w:rPr>
             </w:pPr>
+            <w:r>
+              <w:rPr>
+                <w:b/>
+                <w:sz w:val="40"/>
+                <w:szCs w:val="40"/>
+              </w:rPr>
+              <w:t>PLACE YOUR MP3 FILESYSTEM CODE HERE</w:t>
+            </w:r>
           </w:p>
         </w:tc>
       </w:tr>
@@ -8017,7 +7417,7 @@
         <w:tc>
           <w:tcPr>
             <w:tcW w:w="11885" w:type="dxa"/>
-            <w:gridSpan w:val="20"/>
+            <w:gridSpan w:val="18"/>
           </w:tcPr>
           <w:p>
             <w:pPr>
@@ -8053,7 +7453,7 @@
 </file>
 
 <file path=word/endnotes.xml><?xml version="1.0" encoding="utf-8"?>
-<w:endnotes xmlns:wpc="http://schemas.microsoft.com/office/word/2010/wordprocessingCanvas" xmlns:cx="http://schemas.microsoft.com/office/drawing/2014/chartex" xmlns:cx1="http://schemas.microsoft.com/office/drawing/2015/9/8/chartex" xmlns:mc="http://schemas.openxmlformats.org/markup-compatibility/2006" xmlns:o="urn:schemas-microsoft-com:office:office" xmlns:r="http://schemas.openxmlformats.org/officeDocument/2006/relationships" xmlns:m="http://schemas.openxmlformats.org/officeDocument/2006/math" xmlns:v="urn:schemas-microsoft-com:vml" xmlns:wp14="http://schemas.microsoft.com/office/word/2010/wordprocessingDrawing" xmlns:wp="http://schemas.openxmlformats.org/drawingml/2006/wordprocessingDrawing" xmlns:w10="urn:schemas-microsoft-com:office:word" xmlns:w="http://schemas.openxmlformats.org/wordprocessingml/2006/main" xmlns:w14="http://schemas.microsoft.com/office/word/2010/wordml" xmlns:w15="http://schemas.microsoft.com/office/word/2012/wordml" xmlns:w16se="http://schemas.microsoft.com/office/word/2015/wordml/symex" xmlns:wpg="http://schemas.microsoft.com/office/word/2010/wordprocessingGroup" xmlns:wpi="http://schemas.microsoft.com/office/word/2010/wordprocessingInk" xmlns:wne="http://schemas.microsoft.com/office/word/2006/wordml" xmlns:wps="http://schemas.microsoft.com/office/word/2010/wordprocessingShape" mc:Ignorable="w14 w15 w16se wp14">
+<w:endnotes xmlns:wpc="http://schemas.microsoft.com/office/word/2010/wordprocessingCanvas" xmlns:mo="http://schemas.microsoft.com/office/mac/office/2008/main" xmlns:mc="http://schemas.openxmlformats.org/markup-compatibility/2006" xmlns:mv="urn:schemas-microsoft-com:mac:vml" xmlns:o="urn:schemas-microsoft-com:office:office" xmlns:r="http://schemas.openxmlformats.org/officeDocument/2006/relationships" xmlns:m="http://schemas.openxmlformats.org/officeDocument/2006/math" xmlns:v="urn:schemas-microsoft-com:vml" xmlns:wp14="http://schemas.microsoft.com/office/word/2010/wordprocessingDrawing" xmlns:wp="http://schemas.openxmlformats.org/drawingml/2006/wordprocessingDrawing" xmlns:w10="urn:schemas-microsoft-com:office:word" xmlns:w="http://schemas.openxmlformats.org/wordprocessingml/2006/main" xmlns:w14="http://schemas.microsoft.com/office/word/2010/wordml" xmlns:w15="http://schemas.microsoft.com/office/word/2012/wordml" xmlns:wpg="http://schemas.microsoft.com/office/word/2010/wordprocessingGroup" xmlns:wpi="http://schemas.microsoft.com/office/word/2010/wordprocessingInk" xmlns:wne="http://schemas.microsoft.com/office/word/2006/wordml" xmlns:wps="http://schemas.microsoft.com/office/word/2010/wordprocessingShape" mc:Ignorable="w14 w15 wp14">
   <w:endnote w:type="separator" w:id="-1">
     <w:p>
       <w:pPr>
@@ -8078,7 +7478,7 @@
 </file>
 
 <file path=word/footnotes.xml><?xml version="1.0" encoding="utf-8"?>
-<w:footnotes xmlns:wpc="http://schemas.microsoft.com/office/word/2010/wordprocessingCanvas" xmlns:cx="http://schemas.microsoft.com/office/drawing/2014/chartex" xmlns:cx1="http://schemas.microsoft.com/office/drawing/2015/9/8/chartex" xmlns:mc="http://schemas.openxmlformats.org/markup-compatibility/2006" xmlns:o="urn:schemas-microsoft-com:office:office" xmlns:r="http://schemas.openxmlformats.org/officeDocument/2006/relationships" xmlns:m="http://schemas.openxmlformats.org/officeDocument/2006/math" xmlns:v="urn:schemas-microsoft-com:vml" xmlns:wp14="http://schemas.microsoft.com/office/word/2010/wordprocessingDrawing" xmlns:wp="http://schemas.openxmlformats.org/drawingml/2006/wordprocessingDrawing" xmlns:w10="urn:schemas-microsoft-com:office:word" xmlns:w="http://schemas.openxmlformats.org/wordprocessingml/2006/main" xmlns:w14="http://schemas.microsoft.com/office/word/2010/wordml" xmlns:w15="http://schemas.microsoft.com/office/word/2012/wordml" xmlns:w16se="http://schemas.microsoft.com/office/word/2015/wordml/symex" xmlns:wpg="http://schemas.microsoft.com/office/word/2010/wordprocessingGroup" xmlns:wpi="http://schemas.microsoft.com/office/word/2010/wordprocessingInk" xmlns:wne="http://schemas.microsoft.com/office/word/2006/wordml" xmlns:wps="http://schemas.microsoft.com/office/word/2010/wordprocessingShape" mc:Ignorable="w14 w15 w16se wp14">
+<w:footnotes xmlns:wpc="http://schemas.microsoft.com/office/word/2010/wordprocessingCanvas" xmlns:mo="http://schemas.microsoft.com/office/mac/office/2008/main" xmlns:mc="http://schemas.openxmlformats.org/markup-compatibility/2006" xmlns:mv="urn:schemas-microsoft-com:mac:vml" xmlns:o="urn:schemas-microsoft-com:office:office" xmlns:r="http://schemas.openxmlformats.org/officeDocument/2006/relationships" xmlns:m="http://schemas.openxmlformats.org/officeDocument/2006/math" xmlns:v="urn:schemas-microsoft-com:vml" xmlns:wp14="http://schemas.microsoft.com/office/word/2010/wordprocessingDrawing" xmlns:wp="http://schemas.openxmlformats.org/drawingml/2006/wordprocessingDrawing" xmlns:w10="urn:schemas-microsoft-com:office:word" xmlns:w="http://schemas.openxmlformats.org/wordprocessingml/2006/main" xmlns:w14="http://schemas.microsoft.com/office/word/2010/wordml" xmlns:w15="http://schemas.microsoft.com/office/word/2012/wordml" xmlns:wpg="http://schemas.microsoft.com/office/word/2010/wordprocessingGroup" xmlns:wpi="http://schemas.microsoft.com/office/word/2010/wordprocessingInk" xmlns:wne="http://schemas.microsoft.com/office/word/2006/wordml" xmlns:wps="http://schemas.microsoft.com/office/word/2010/wordprocessingShape" mc:Ignorable="w14 w15 wp14">
   <w:footnote w:type="separator" w:id="-1">
     <w:p>
       <w:pPr>
@@ -8103,8 +7503,8 @@
 </file>
 
 <file path=word/numbering.xml><?xml version="1.0" encoding="utf-8"?>
-<w:numbering xmlns:wpc="http://schemas.microsoft.com/office/word/2010/wordprocessingCanvas" xmlns:cx="http://schemas.microsoft.com/office/drawing/2014/chartex" xmlns:cx1="http://schemas.microsoft.com/office/drawing/2015/9/8/chartex" xmlns:mc="http://schemas.openxmlformats.org/markup-compatibility/2006" xmlns:o="urn:schemas-microsoft-com:office:office" xmlns:r="http://schemas.openxmlformats.org/officeDocument/2006/relationships" xmlns:m="http://schemas.openxmlformats.org/officeDocument/2006/math" xmlns:v="urn:schemas-microsoft-com:vml" xmlns:wp14="http://schemas.microsoft.com/office/word/2010/wordprocessingDrawing" xmlns:wp="http://schemas.openxmlformats.org/drawingml/2006/wordprocessingDrawing" xmlns:w10="urn:schemas-microsoft-com:office:word" xmlns:w="http://schemas.openxmlformats.org/wordprocessingml/2006/main" xmlns:w14="http://schemas.microsoft.com/office/word/2010/wordml" xmlns:w15="http://schemas.microsoft.com/office/word/2012/wordml" xmlns:w16se="http://schemas.microsoft.com/office/word/2015/wordml/symex" xmlns:wpg="http://schemas.microsoft.com/office/word/2010/wordprocessingGroup" xmlns:wpi="http://schemas.microsoft.com/office/word/2010/wordprocessingInk" xmlns:wne="http://schemas.microsoft.com/office/word/2006/wordml" xmlns:wps="http://schemas.microsoft.com/office/word/2010/wordprocessingShape" mc:Ignorable="w14 w15 w16se wp14">
-  <w:abstractNum w:abstractNumId="0" w15:restartNumberingAfterBreak="0">
+<w:numbering xmlns:wpc="http://schemas.microsoft.com/office/word/2010/wordprocessingCanvas" xmlns:mo="http://schemas.microsoft.com/office/mac/office/2008/main" xmlns:mc="http://schemas.openxmlformats.org/markup-compatibility/2006" xmlns:mv="urn:schemas-microsoft-com:mac:vml" xmlns:o="urn:schemas-microsoft-com:office:office" xmlns:r="http://schemas.openxmlformats.org/officeDocument/2006/relationships" xmlns:m="http://schemas.openxmlformats.org/officeDocument/2006/math" xmlns:v="urn:schemas-microsoft-com:vml" xmlns:wp14="http://schemas.microsoft.com/office/word/2010/wordprocessingDrawing" xmlns:wp="http://schemas.openxmlformats.org/drawingml/2006/wordprocessingDrawing" xmlns:w10="urn:schemas-microsoft-com:office:word" xmlns:w="http://schemas.openxmlformats.org/wordprocessingml/2006/main" xmlns:w14="http://schemas.microsoft.com/office/word/2010/wordml" xmlns:w15="http://schemas.microsoft.com/office/word/2012/wordml" xmlns:wpg="http://schemas.microsoft.com/office/word/2010/wordprocessingGroup" xmlns:wpi="http://schemas.microsoft.com/office/word/2010/wordprocessingInk" xmlns:wne="http://schemas.microsoft.com/office/word/2006/wordml" xmlns:wps="http://schemas.microsoft.com/office/word/2010/wordprocessingShape" mc:Ignorable="w14 w15 wp14">
+  <w:abstractNum w:abstractNumId="0">
     <w:nsid w:val="12B901C0"/>
     <w:multiLevelType w:val="hybridMultilevel"/>
     <w:tmpl w:val="8988CCAA"/>
@@ -8217,7 +7617,7 @@
       </w:rPr>
     </w:lvl>
   </w:abstractNum>
-  <w:abstractNum w:abstractNumId="1" w15:restartNumberingAfterBreak="0">
+  <w:abstractNum w:abstractNumId="1">
     <w:nsid w:val="12D23FA7"/>
     <w:multiLevelType w:val="hybridMultilevel"/>
     <w:tmpl w:val="604CD13C"/>
@@ -8330,7 +7730,7 @@
       </w:rPr>
     </w:lvl>
   </w:abstractNum>
-  <w:abstractNum w:abstractNumId="2" w15:restartNumberingAfterBreak="0">
+  <w:abstractNum w:abstractNumId="2">
     <w:nsid w:val="1BD270E0"/>
     <w:multiLevelType w:val="hybridMultilevel"/>
     <w:tmpl w:val="5CDAA658"/>
@@ -8443,7 +7843,7 @@
       </w:rPr>
     </w:lvl>
   </w:abstractNum>
-  <w:abstractNum w:abstractNumId="3" w15:restartNumberingAfterBreak="0">
+  <w:abstractNum w:abstractNumId="3">
     <w:nsid w:val="1E834450"/>
     <w:multiLevelType w:val="hybridMultilevel"/>
     <w:tmpl w:val="C80AE0BA"/>
@@ -8529,7 +7929,7 @@
       </w:pPr>
     </w:lvl>
   </w:abstractNum>
-  <w:abstractNum w:abstractNumId="4" w15:restartNumberingAfterBreak="0">
+  <w:abstractNum w:abstractNumId="4">
     <w:nsid w:val="1EFA266C"/>
     <w:multiLevelType w:val="hybridMultilevel"/>
     <w:tmpl w:val="53D2F79C"/>
@@ -8642,7 +8042,7 @@
       </w:rPr>
     </w:lvl>
   </w:abstractNum>
-  <w:abstractNum w:abstractNumId="5" w15:restartNumberingAfterBreak="0">
+  <w:abstractNum w:abstractNumId="5">
     <w:nsid w:val="1F7D3BA1"/>
     <w:multiLevelType w:val="hybridMultilevel"/>
     <w:tmpl w:val="CF242024"/>
@@ -8728,7 +8128,7 @@
       </w:pPr>
     </w:lvl>
   </w:abstractNum>
-  <w:abstractNum w:abstractNumId="6" w15:restartNumberingAfterBreak="0">
+  <w:abstractNum w:abstractNumId="6">
     <w:nsid w:val="268D27DA"/>
     <w:multiLevelType w:val="hybridMultilevel"/>
     <w:tmpl w:val="2916AD26"/>
@@ -8818,7 +8218,7 @@
       </w:pPr>
     </w:lvl>
   </w:abstractNum>
-  <w:abstractNum w:abstractNumId="7" w15:restartNumberingAfterBreak="0">
+  <w:abstractNum w:abstractNumId="7">
     <w:nsid w:val="2AC91CD6"/>
     <w:multiLevelType w:val="hybridMultilevel"/>
     <w:tmpl w:val="D786EAEE"/>
@@ -8904,7 +8304,7 @@
       </w:pPr>
     </w:lvl>
   </w:abstractNum>
-  <w:abstractNum w:abstractNumId="8" w15:restartNumberingAfterBreak="0">
+  <w:abstractNum w:abstractNumId="8">
     <w:nsid w:val="2AE2529A"/>
     <w:multiLevelType w:val="hybridMultilevel"/>
     <w:tmpl w:val="5D6A284C"/>
@@ -8993,7 +8393,7 @@
       </w:pPr>
     </w:lvl>
   </w:abstractNum>
-  <w:abstractNum w:abstractNumId="9" w15:restartNumberingAfterBreak="0">
+  <w:abstractNum w:abstractNumId="9">
     <w:nsid w:val="2EAB1D22"/>
     <w:multiLevelType w:val="hybridMultilevel"/>
     <w:tmpl w:val="C9508AAA"/>
@@ -9106,7 +8506,7 @@
       </w:rPr>
     </w:lvl>
   </w:abstractNum>
-  <w:abstractNum w:abstractNumId="10" w15:restartNumberingAfterBreak="0">
+  <w:abstractNum w:abstractNumId="10">
     <w:nsid w:val="39EE2946"/>
     <w:multiLevelType w:val="hybridMultilevel"/>
     <w:tmpl w:val="166C74FE"/>
@@ -9219,7 +8619,7 @@
       </w:rPr>
     </w:lvl>
   </w:abstractNum>
-  <w:abstractNum w:abstractNumId="11" w15:restartNumberingAfterBreak="0">
+  <w:abstractNum w:abstractNumId="11">
     <w:nsid w:val="3B474871"/>
     <w:multiLevelType w:val="hybridMultilevel"/>
     <w:tmpl w:val="B45CE0C2"/>
@@ -9332,7 +8732,7 @@
       </w:rPr>
     </w:lvl>
   </w:abstractNum>
-  <w:abstractNum w:abstractNumId="12" w15:restartNumberingAfterBreak="0">
+  <w:abstractNum w:abstractNumId="12">
     <w:nsid w:val="3D0A66EE"/>
     <w:multiLevelType w:val="hybridMultilevel"/>
     <w:tmpl w:val="2208F7EE"/>
@@ -9445,7 +8845,7 @@
       </w:rPr>
     </w:lvl>
   </w:abstractNum>
-  <w:abstractNum w:abstractNumId="13" w15:restartNumberingAfterBreak="0">
+  <w:abstractNum w:abstractNumId="13">
     <w:nsid w:val="448F6286"/>
     <w:multiLevelType w:val="hybridMultilevel"/>
     <w:tmpl w:val="AFCCB3D0"/>
@@ -9534,7 +8934,7 @@
       </w:pPr>
     </w:lvl>
   </w:abstractNum>
-  <w:abstractNum w:abstractNumId="14" w15:restartNumberingAfterBreak="0">
+  <w:abstractNum w:abstractNumId="14">
     <w:nsid w:val="47000924"/>
     <w:multiLevelType w:val="hybridMultilevel"/>
     <w:tmpl w:val="A462D2A0"/>
@@ -9620,7 +9020,7 @@
       </w:pPr>
     </w:lvl>
   </w:abstractNum>
-  <w:abstractNum w:abstractNumId="15" w15:restartNumberingAfterBreak="0">
+  <w:abstractNum w:abstractNumId="15">
     <w:nsid w:val="4A933BB1"/>
     <w:multiLevelType w:val="hybridMultilevel"/>
     <w:tmpl w:val="5E425E38"/>
@@ -9733,7 +9133,7 @@
       </w:rPr>
     </w:lvl>
   </w:abstractNum>
-  <w:abstractNum w:abstractNumId="16" w15:restartNumberingAfterBreak="0">
+  <w:abstractNum w:abstractNumId="16">
     <w:nsid w:val="4F0D5B07"/>
     <w:multiLevelType w:val="hybridMultilevel"/>
     <w:tmpl w:val="D31A37F8"/>
@@ -9822,7 +9222,7 @@
       </w:pPr>
     </w:lvl>
   </w:abstractNum>
-  <w:abstractNum w:abstractNumId="17" w15:restartNumberingAfterBreak="0">
+  <w:abstractNum w:abstractNumId="17">
     <w:nsid w:val="53576AD9"/>
     <w:multiLevelType w:val="hybridMultilevel"/>
     <w:tmpl w:val="970C36F8"/>
@@ -9935,7 +9335,7 @@
       </w:rPr>
     </w:lvl>
   </w:abstractNum>
-  <w:abstractNum w:abstractNumId="18" w15:restartNumberingAfterBreak="0">
+  <w:abstractNum w:abstractNumId="18">
     <w:nsid w:val="54C022B6"/>
     <w:multiLevelType w:val="hybridMultilevel"/>
     <w:tmpl w:val="FD763550"/>
@@ -10024,7 +9424,7 @@
       </w:pPr>
     </w:lvl>
   </w:abstractNum>
-  <w:abstractNum w:abstractNumId="19" w15:restartNumberingAfterBreak="0">
+  <w:abstractNum w:abstractNumId="19">
     <w:nsid w:val="558348DD"/>
     <w:multiLevelType w:val="hybridMultilevel"/>
     <w:tmpl w:val="345656EC"/>
@@ -10110,7 +9510,7 @@
       </w:pPr>
     </w:lvl>
   </w:abstractNum>
-  <w:abstractNum w:abstractNumId="20" w15:restartNumberingAfterBreak="0">
+  <w:abstractNum w:abstractNumId="20">
     <w:nsid w:val="5A4C50E3"/>
     <w:multiLevelType w:val="hybridMultilevel"/>
     <w:tmpl w:val="AE1E63CE"/>
@@ -10223,7 +9623,7 @@
       </w:rPr>
     </w:lvl>
   </w:abstractNum>
-  <w:abstractNum w:abstractNumId="21" w15:restartNumberingAfterBreak="0">
+  <w:abstractNum w:abstractNumId="21">
     <w:nsid w:val="5A7B79ED"/>
     <w:multiLevelType w:val="hybridMultilevel"/>
     <w:tmpl w:val="8ACC3CBA"/>
@@ -10312,7 +9712,7 @@
       </w:pPr>
     </w:lvl>
   </w:abstractNum>
-  <w:abstractNum w:abstractNumId="22" w15:restartNumberingAfterBreak="0">
+  <w:abstractNum w:abstractNumId="22">
     <w:nsid w:val="602253F9"/>
     <w:multiLevelType w:val="hybridMultilevel"/>
     <w:tmpl w:val="8FD674F0"/>
@@ -10425,7 +9825,7 @@
       </w:rPr>
     </w:lvl>
   </w:abstractNum>
-  <w:abstractNum w:abstractNumId="23" w15:restartNumberingAfterBreak="0">
+  <w:abstractNum w:abstractNumId="23">
     <w:nsid w:val="61497690"/>
     <w:multiLevelType w:val="hybridMultilevel"/>
     <w:tmpl w:val="964EA4CC"/>
@@ -10538,7 +9938,7 @@
       </w:rPr>
     </w:lvl>
   </w:abstractNum>
-  <w:abstractNum w:abstractNumId="24" w15:restartNumberingAfterBreak="0">
+  <w:abstractNum w:abstractNumId="24">
     <w:nsid w:val="675E4EC2"/>
     <w:multiLevelType w:val="hybridMultilevel"/>
     <w:tmpl w:val="64CA2B4C"/>
@@ -10628,7 +10028,7 @@
       </w:pPr>
     </w:lvl>
   </w:abstractNum>
-  <w:abstractNum w:abstractNumId="25" w15:restartNumberingAfterBreak="0">
+  <w:abstractNum w:abstractNumId="25">
     <w:nsid w:val="70B7708C"/>
     <w:multiLevelType w:val="hybridMultilevel"/>
     <w:tmpl w:val="F6082E48"/>
@@ -10717,7 +10117,7 @@
       </w:pPr>
     </w:lvl>
   </w:abstractNum>
-  <w:abstractNum w:abstractNumId="26" w15:restartNumberingAfterBreak="0">
+  <w:abstractNum w:abstractNumId="26">
     <w:nsid w:val="754066A9"/>
     <w:multiLevelType w:val="hybridMultilevel"/>
     <w:tmpl w:val="700C0110"/>
@@ -10830,7 +10230,7 @@
       </w:rPr>
     </w:lvl>
   </w:abstractNum>
-  <w:abstractNum w:abstractNumId="27" w15:restartNumberingAfterBreak="0">
+  <w:abstractNum w:abstractNumId="27">
     <w:nsid w:val="78355616"/>
     <w:multiLevelType w:val="hybridMultilevel"/>
     <w:tmpl w:val="8FEA96C6"/>
@@ -10916,7 +10316,7 @@
       </w:pPr>
     </w:lvl>
   </w:abstractNum>
-  <w:abstractNum w:abstractNumId="28" w15:restartNumberingAfterBreak="0">
+  <w:abstractNum w:abstractNumId="28">
     <w:nsid w:val="79A74FE2"/>
     <w:multiLevelType w:val="hybridMultilevel"/>
     <w:tmpl w:val="9BB27566"/>
@@ -11002,7 +10402,7 @@
       </w:pPr>
     </w:lvl>
   </w:abstractNum>
-  <w:abstractNum w:abstractNumId="29" w15:restartNumberingAfterBreak="0">
+  <w:abstractNum w:abstractNumId="29">
     <w:nsid w:val="7CC72BA2"/>
     <w:multiLevelType w:val="hybridMultilevel"/>
     <w:tmpl w:val="23EEC806"/>
@@ -11088,7 +10488,7 @@
       </w:pPr>
     </w:lvl>
   </w:abstractNum>
-  <w:abstractNum w:abstractNumId="30" w15:restartNumberingAfterBreak="0">
+  <w:abstractNum w:abstractNumId="30">
     <w:nsid w:val="7DD35A53"/>
     <w:multiLevelType w:val="hybridMultilevel"/>
     <w:tmpl w:val="6972B9CE"/>
@@ -11297,7 +10697,7 @@
 </file>
 
 <file path=word/styles.xml><?xml version="1.0" encoding="utf-8"?>
-<w:styles xmlns:mc="http://schemas.openxmlformats.org/markup-compatibility/2006" xmlns:r="http://schemas.openxmlformats.org/officeDocument/2006/relationships" xmlns:w="http://schemas.openxmlformats.org/wordprocessingml/2006/main" xmlns:w14="http://schemas.microsoft.com/office/word/2010/wordml" xmlns:w15="http://schemas.microsoft.com/office/word/2012/wordml" xmlns:w16se="http://schemas.microsoft.com/office/word/2015/wordml/symex" mc:Ignorable="w14 w15 w16se">
+<w:styles xmlns:mc="http://schemas.openxmlformats.org/markup-compatibility/2006" xmlns:r="http://schemas.openxmlformats.org/officeDocument/2006/relationships" xmlns:w="http://schemas.openxmlformats.org/wordprocessingml/2006/main" xmlns:w14="http://schemas.microsoft.com/office/word/2010/wordml" xmlns:w15="http://schemas.microsoft.com/office/word/2012/wordml" mc:Ignorable="w14 w15">
   <w:docDefaults>
     <w:rPrDefault>
       <w:rPr>
@@ -11313,7 +10713,7 @@
       </w:pPr>
     </w:pPrDefault>
   </w:docDefaults>
-  <w:latentStyles w:defLockedState="0" w:defUIPriority="99" w:defSemiHidden="0" w:defUnhideWhenUsed="0" w:defQFormat="0" w:count="371">
+  <w:latentStyles w:defLockedState="0" w:defUIPriority="99" w:defSemiHidden="0" w:defUnhideWhenUsed="0" w:defQFormat="0" w:count="382">
     <w:lsdException w:name="Normal" w:uiPriority="0" w:qFormat="1"/>
     <w:lsdException w:name="heading 1" w:uiPriority="9" w:qFormat="1"/>
     <w:lsdException w:name="heading 2" w:semiHidden="1" w:uiPriority="9" w:unhideWhenUsed="1" w:qFormat="1"/>
@@ -11419,7 +10819,6 @@
     <w:lsdException w:name="HTML Sample" w:semiHidden="1" w:unhideWhenUsed="1"/>
     <w:lsdException w:name="HTML Typewriter" w:semiHidden="1" w:unhideWhenUsed="1"/>
     <w:lsdException w:name="HTML Variable" w:semiHidden="1" w:unhideWhenUsed="1"/>
-    <w:lsdException w:name="Normal Table" w:semiHidden="1" w:unhideWhenUsed="1"/>
     <w:lsdException w:name="annotation subject" w:semiHidden="1" w:unhideWhenUsed="1"/>
     <w:lsdException w:name="No List" w:semiHidden="1" w:unhideWhenUsed="1"/>
     <w:lsdException w:name="Outline List 1" w:semiHidden="1" w:unhideWhenUsed="1"/>
@@ -11465,11 +10864,9 @@
     <w:lsdException w:name="Table Subtle 1" w:semiHidden="1" w:unhideWhenUsed="1"/>
     <w:lsdException w:name="Table Subtle 2" w:semiHidden="1" w:unhideWhenUsed="1"/>
     <w:lsdException w:name="Table Web 1" w:semiHidden="1" w:unhideWhenUsed="1"/>
-    <w:lsdException w:name="Table Web 2" w:semiHidden="1" w:unhideWhenUsed="1"/>
     <w:lsdException w:name="Table Web 3" w:semiHidden="1" w:unhideWhenUsed="1"/>
     <w:lsdException w:name="Balloon Text" w:semiHidden="1" w:unhideWhenUsed="1"/>
     <w:lsdException w:name="Table Grid" w:uiPriority="39"/>
-    <w:lsdException w:name="Table Theme" w:semiHidden="1" w:unhideWhenUsed="1"/>
     <w:lsdException w:name="Placeholder Text" w:semiHidden="1"/>
     <w:lsdException w:name="No Spacing" w:uiPriority="1" w:qFormat="1"/>
     <w:lsdException w:name="Light Shading" w:uiPriority="60"/>
@@ -11685,6 +11082,8 @@
     <w:lsdException w:name="List Table 5 Dark Accent 6" w:uiPriority="50"/>
     <w:lsdException w:name="List Table 6 Colorful Accent 6" w:uiPriority="51"/>
     <w:lsdException w:name="List Table 7 Colorful Accent 6" w:uiPriority="52"/>
+    <w:lsdException w:name="Mention" w:semiHidden="1" w:unhideWhenUsed="1"/>
+    <w:lsdException w:name="Smart Hyperlink" w:semiHidden="1" w:unhideWhenUsed="1"/>
   </w:latentStyles>
   <w:style w:type="paragraph" w:default="1" w:styleId="Normal">
     <w:name w:val="Normal"/>
@@ -11770,6 +11169,7 @@
       <w:spacing w:after="0" w:line="240" w:lineRule="auto"/>
     </w:pPr>
     <w:tblPr>
+      <w:tblInd w:w="0" w:type="dxa"/>
       <w:tblBorders>
         <w:top w:val="single" w:sz="4" w:space="0" w:color="auto"/>
         <w:left w:val="single" w:sz="4" w:space="0" w:color="auto"/>
@@ -11778,6 +11178,12 @@
         <w:insideH w:val="single" w:sz="4" w:space="0" w:color="auto"/>
         <w:insideV w:val="single" w:sz="4" w:space="0" w:color="auto"/>
       </w:tblBorders>
+      <w:tblCellMar>
+        <w:top w:w="0" w:type="dxa"/>
+        <w:left w:w="108" w:type="dxa"/>
+        <w:bottom w:w="0" w:type="dxa"/>
+        <w:right w:w="108" w:type="dxa"/>
+      </w:tblCellMar>
     </w:tblPr>
   </w:style>
   <w:style w:type="paragraph" w:styleId="ListParagraph">
@@ -12090,7 +11496,7 @@
 </file>
 
 <file path=customXml/itemProps1.xml><?xml version="1.0" encoding="utf-8"?>
-<ds:datastoreItem xmlns:ds="http://schemas.openxmlformats.org/officeDocument/2006/customXml" ds:itemID="{A3A0D487-3461-49B0-B72D-A2EE04CA38FE}">
+<ds:datastoreItem xmlns:ds="http://schemas.openxmlformats.org/officeDocument/2006/customXml" ds:itemID="{07AC6F67-41EA-3B41-A8B0-0D2C88B7E930}">
   <ds:schemaRefs>
     <ds:schemaRef ds:uri="http://schemas.openxmlformats.org/officeDocument/2006/bibliography"/>
   </ds:schemaRefs>
